--- a/docs/User Documentation.docx
+++ b/docs/User Documentation.docx
@@ -1,94 +1,9 @@
 
 <file path=word/document.xml><?xml version="1.0" encoding="utf-8"?>
-<w:document xmlns:wpc="http://schemas.microsoft.com/office/word/2010/wordprocessingCanvas" xmlns:cx="http://schemas.microsoft.com/office/drawing/2014/chartex" xmlns:cx1="http://schemas.microsoft.com/office/drawing/2015/9/8/chartex" xmlns:cx2="http://schemas.microsoft.com/office/drawing/2015/10/21/chartex" xmlns:cx3="http://schemas.microsoft.com/office/drawing/2016/5/9/chartex" xmlns:cx4="http://schemas.microsoft.com/office/drawing/2016/5/10/chartex" xmlns:cx5="http://schemas.microsoft.com/office/drawing/2016/5/11/chartex" xmlns:cx6="http://schemas.microsoft.com/office/drawing/2016/5/12/chartex" xmlns:cx7="http://schemas.microsoft.com/office/drawing/2016/5/13/chartex" xmlns:cx8="http://schemas.microsoft.com/office/drawing/2016/5/14/chartex" xmlns:mc="http://schemas.openxmlformats.org/markup-compatibility/2006" xmlns:aink="http://schemas.microsoft.com/office/drawing/2016/ink" xmlns:am3d="http://schemas.microsoft.com/office/drawing/2017/model3d" xmlns:o="urn:schemas-microsoft-com:office:office" xmlns:r="http://schemas.openxmlformats.org/officeDocument/2006/relationships" xmlns:m="http://schemas.openxmlformats.org/officeDocument/2006/math" xmlns:v="urn:schemas-microsoft-com:vml" xmlns:wp14="http://schemas.microsoft.com/office/word/2010/wordprocessingDrawing" xmlns:wp="http://schemas.openxmlformats.org/drawingml/2006/wordprocessingDrawing" xmlns:w10="urn:schemas-microsoft-com:office:word" xmlns:w="http://schemas.openxmlformats.org/wordprocessingml/2006/main" xmlns:w14="http://schemas.microsoft.com/office/word/2010/wordml" xmlns:w15="http://schemas.microsoft.com/office/word/2012/wordml" xmlns:w16cex="http://schemas.microsoft.com/office/word/2018/wordml/cex" xmlns:w16cid="http://schemas.microsoft.com/office/word/2016/wordml/cid" xmlns:w16="http://schemas.microsoft.com/office/word/2018/wordml" xmlns:w16sdtdh="http://schemas.microsoft.com/office/word/2020/wordml/sdtdatahash" xmlns:w16se="http://schemas.microsoft.com/office/word/2015/wordml/symex" xmlns:wpg="http://schemas.microsoft.com/office/word/2010/wordprocessingGroup" xmlns:wpi="http://schemas.microsoft.com/office/word/2010/wordprocessingInk" xmlns:wne="http://schemas.microsoft.com/office/word/2006/wordml" xmlns:wps="http://schemas.microsoft.com/office/word/2010/wordprocessingShape" mc:Ignorable="w14 w15 w16se w16cid w16 w16cex w16sdtdh wp14">
+<w:document xmlns:wpc="http://schemas.microsoft.com/office/word/2010/wordprocessingCanvas" xmlns:cx="http://schemas.microsoft.com/office/drawing/2014/chartex" xmlns:cx1="http://schemas.microsoft.com/office/drawing/2015/9/8/chartex" xmlns:cx2="http://schemas.microsoft.com/office/drawing/2015/10/21/chartex" xmlns:cx3="http://schemas.microsoft.com/office/drawing/2016/5/9/chartex" xmlns:cx4="http://schemas.microsoft.com/office/drawing/2016/5/10/chartex" xmlns:cx5="http://schemas.microsoft.com/office/drawing/2016/5/11/chartex" xmlns:cx6="http://schemas.microsoft.com/office/drawing/2016/5/12/chartex" xmlns:cx7="http://schemas.microsoft.com/office/drawing/2016/5/13/chartex" xmlns:cx8="http://schemas.microsoft.com/office/drawing/2016/5/14/chartex" xmlns:mc="http://schemas.openxmlformats.org/markup-compatibility/2006" xmlns:aink="http://schemas.microsoft.com/office/drawing/2016/ink" xmlns:am3d="http://schemas.microsoft.com/office/drawing/2017/model3d" xmlns:o="urn:schemas-microsoft-com:office:office" xmlns:oel="http://schemas.microsoft.com/office/2019/extlst" xmlns:r="http://schemas.openxmlformats.org/officeDocument/2006/relationships" xmlns:m="http://schemas.openxmlformats.org/officeDocument/2006/math" xmlns:v="urn:schemas-microsoft-com:vml" xmlns:wp14="http://schemas.microsoft.com/office/word/2010/wordprocessingDrawing" xmlns:wp="http://schemas.openxmlformats.org/drawingml/2006/wordprocessingDrawing" xmlns:w10="urn:schemas-microsoft-com:office:word" xmlns:w="http://schemas.openxmlformats.org/wordprocessingml/2006/main" xmlns:w14="http://schemas.microsoft.com/office/word/2010/wordml" xmlns:w15="http://schemas.microsoft.com/office/word/2012/wordml" xmlns:w16cex="http://schemas.microsoft.com/office/word/2018/wordml/cex" xmlns:w16cid="http://schemas.microsoft.com/office/word/2016/wordml/cid" xmlns:w16="http://schemas.microsoft.com/office/word/2018/wordml" xmlns:w16sdtdh="http://schemas.microsoft.com/office/word/2020/wordml/sdtdatahash" xmlns:w16se="http://schemas.microsoft.com/office/word/2015/wordml/symex" xmlns:wpg="http://schemas.microsoft.com/office/word/2010/wordprocessingGroup" xmlns:wpi="http://schemas.microsoft.com/office/word/2010/wordprocessingInk" xmlns:wne="http://schemas.microsoft.com/office/word/2006/wordml" xmlns:wps="http://schemas.microsoft.com/office/word/2010/wordprocessingShape" xmlns:a="http://schemas.openxmlformats.org/drawingml/2006/main" xmlns:pic="http://schemas.openxmlformats.org/drawingml/2006/picture" xmlns:a14="http://schemas.microsoft.com/office/drawing/2010/main" mc:Ignorable="w14 w15 w16se w16cid w16 w16cex w16sdtdh wp14">
   <w:body>
     <w:p>
       <w:r>
-        <w:t>Will use .docx</w:t>
-      </w:r>
-      <w:r>
-        <w:t xml:space="preserve"> to submit for the course</w:t>
-      </w:r>
-      <w:r>
-        <w:t>, but also translate into markdown (.md) format</w:t>
-      </w:r>
-      <w:r>
-        <w:t xml:space="preserve"> to publish on GitHub.</w:t>
-      </w:r>
-    </w:p>
-    <w:p>
-      <w:pPr>
-        <w:pStyle w:val="ListParagraph"/>
-        <w:numPr>
-          <w:ilvl w:val="0"/>
-          <w:numId w:val="4"/>
-        </w:numPr>
-      </w:pPr>
-      <w:r>
-        <w:t>S</w:t>
-      </w:r>
-      <w:r>
-        <w:t>tatement</w:t>
-      </w:r>
-      <w:r>
-        <w:t xml:space="preserve"> and </w:t>
-      </w:r>
-      <w:r>
-        <w:t>ReadMe badge</w:t>
-      </w:r>
-      <w:r>
-        <w:t xml:space="preserve"> that </w:t>
-      </w:r>
-      <w:r>
-        <w:t xml:space="preserve">the </w:t>
-      </w:r>
-      <w:r>
-        <w:t xml:space="preserve">program has been tested </w:t>
-      </w:r>
-      <w:r>
-        <w:t>in</w:t>
-      </w:r>
-      <w:r>
-        <w:t xml:space="preserve"> </w:t>
-      </w:r>
-      <w:r>
-        <w:t>Python 3.10 and 3.9</w:t>
-      </w:r>
-    </w:p>
-    <w:p>
-      <w:pPr>
-        <w:pStyle w:val="ListParagraph"/>
-        <w:numPr>
-          <w:ilvl w:val="0"/>
-          <w:numId w:val="4"/>
-        </w:numPr>
-      </w:pPr>
-      <w:r>
-        <w:t xml:space="preserve">Translate </w:t>
-      </w:r>
-      <w:r>
-        <w:t>to markdown format</w:t>
-      </w:r>
-    </w:p>
-    <w:p>
-      <w:pPr>
-        <w:pStyle w:val="ListParagraph"/>
-        <w:numPr>
-          <w:ilvl w:val="0"/>
-          <w:numId w:val="4"/>
-        </w:numPr>
-      </w:pPr>
-      <w:r>
-        <w:t>Add screenshots once entry screen and PDF are finalized</w:t>
-      </w:r>
-    </w:p>
-    <w:p>
-      <w:r>
-        <w:t>*********************</w:t>
-      </w:r>
-    </w:p>
-    <w:p>
-      <w:r>
         <w:t>Welcome to Outlook Analyzer!</w:t>
       </w:r>
       <w:r>
@@ -96,6 +11,8 @@
       </w:r>
       <w:r>
         <w:br/>
+      </w:r>
+      <w:r>
         <w:t>This document assumes that you have a basic understanding of (1) how to install and run a Python interpreter</w:t>
       </w:r>
       <w:r>
@@ -134,7 +51,7 @@
       <w:r>
         <w:t xml:space="preserve">, please refer to this walkthrough </w:t>
       </w:r>
-      <w:hyperlink r:id="rId5" w:anchor="how-to-install-python-on-windows" w:history="1">
+      <w:hyperlink w:history="1" w:anchor="how-to-install-python-on-windows" r:id="rId8">
         <w:r>
           <w:rPr>
             <w:rStyle w:val="Hyperlink"/>
@@ -160,7 +77,7 @@
       <w:r>
         <w:t xml:space="preserve">, please refer to this walkthrough </w:t>
       </w:r>
-      <w:hyperlink r:id="rId6" w:history="1">
+      <w:hyperlink w:history="1" r:id="rId9">
         <w:r>
           <w:rPr>
             <w:rStyle w:val="Hyperlink"/>
@@ -227,7 +144,7 @@
       <w:r>
         <w:t xml:space="preserve">, please refer to this walkthrough </w:t>
       </w:r>
-      <w:hyperlink r:id="rId7" w:history="1">
+      <w:hyperlink w:history="1" r:id="rId10">
         <w:r>
           <w:rPr>
             <w:rStyle w:val="Hyperlink"/>
@@ -252,10 +169,214 @@
         <w:t xml:space="preserve">If you are unfamiliar with running command line arguments, check out the link above </w:t>
       </w:r>
       <w:r>
-        <w:t>for an intro to using command prompts.</w:t>
-      </w:r>
-    </w:p>
-    <w:p>
+        <w:t>for an intro to using command prompts prior to following the instructions below.</w:t>
+      </w:r>
+    </w:p>
+    <w:tbl>
+      <w:tblPr>
+        <w:tblStyle w:val="TableGrid"/>
+        <w:tblW w:w="0" w:type="auto"/>
+        <w:tblLayout w:type="fixed"/>
+        <w:tblLook w:val="06A0" w:firstRow="1" w:lastRow="0" w:firstColumn="1" w:lastColumn="0" w:noHBand="1" w:noVBand="1"/>
+      </w:tblPr>
+      <w:tblGrid>
+        <w:gridCol w:w="9360"/>
+      </w:tblGrid>
+      <w:tr>
+        <w:tc>
+          <w:tcPr>
+            <w:tcW w:w="9360" w:type="dxa"/>
+          </w:tcPr>
+          <w:p>
+            <w:pPr>
+              <w:rPr>
+                <w:rFonts w:ascii="Calibri" w:hAnsi="Calibri" w:eastAsia="Calibri" w:cs="Calibri"/>
+              </w:rPr>
+            </w:pPr>
+            <w:r>
+              <w:rPr>
+                <w:rFonts w:ascii="Calibri" w:hAnsi="Calibri" w:eastAsia="Calibri" w:cs="Calibri"/>
+                <w:b/>
+                <w:bCs/>
+                <w:i/>
+                <w:iCs/>
+              </w:rPr>
+              <w:t>ANACONDA USERS:</w:t>
+            </w:r>
+            <w:r>
+              <w:rPr>
+                <w:rFonts w:ascii="Calibri" w:hAnsi="Calibri" w:eastAsia="Calibri" w:cs="Calibri"/>
+              </w:rPr>
+              <w:t xml:space="preserve"> Sadly, Anaconda's environment defaults to an older </w:t>
+            </w:r>
+            <w:proofErr w:type="spellStart"/>
+            <w:r>
+              <w:rPr>
+                <w:rFonts w:ascii="Calibri" w:hAnsi="Calibri" w:eastAsia="Calibri" w:cs="Calibri"/>
+              </w:rPr>
+              <w:t>verison</w:t>
+            </w:r>
+            <w:proofErr w:type="spellEnd"/>
+            <w:r>
+              <w:rPr>
+                <w:rFonts w:ascii="Calibri" w:hAnsi="Calibri" w:eastAsia="Calibri" w:cs="Calibri"/>
+              </w:rPr>
+              <w:t xml:space="preserve"> of pywin32 and breaks a key .DLL path when attempting to update to versions &gt;228. </w:t>
+            </w:r>
+            <w:r>
+              <w:rPr>
+                <w:rFonts w:ascii="Calibri" w:hAnsi="Calibri" w:eastAsia="Calibri" w:cs="Calibri"/>
+                <w:b/>
+                <w:bCs/>
+              </w:rPr>
+              <w:t xml:space="preserve">BEFORE </w:t>
+            </w:r>
+            <w:r>
+              <w:rPr>
+                <w:rFonts w:ascii="Calibri" w:hAnsi="Calibri" w:eastAsia="Calibri" w:cs="Calibri"/>
+              </w:rPr>
+              <w:t xml:space="preserve">following below pip install instructions, remove the "pywin32==[version]" line from your requirements.txt file and save, then follow the below instructions. </w:t>
+            </w:r>
+            <w:r>
+              <w:rPr>
+                <w:rFonts w:ascii="Calibri" w:hAnsi="Calibri" w:eastAsia="Calibri" w:cs="Calibri"/>
+                <w:b/>
+                <w:bCs/>
+              </w:rPr>
+              <w:t xml:space="preserve">THEN </w:t>
+            </w:r>
+            <w:r>
+              <w:rPr>
+                <w:rFonts w:ascii="Calibri" w:hAnsi="Calibri" w:eastAsia="Calibri" w:cs="Calibri"/>
+              </w:rPr>
+              <w:t>you will need to install the pywin32 package by entering "</w:t>
+            </w:r>
+            <w:proofErr w:type="spellStart"/>
+            <w:r>
+              <w:rPr>
+                <w:rFonts w:ascii="Calibri" w:hAnsi="Calibri" w:eastAsia="Calibri" w:cs="Calibri"/>
+              </w:rPr>
+              <w:t>conda</w:t>
+            </w:r>
+            <w:proofErr w:type="spellEnd"/>
+            <w:r>
+              <w:rPr>
+                <w:rFonts w:ascii="Calibri" w:hAnsi="Calibri" w:eastAsia="Calibri" w:cs="Calibri"/>
+              </w:rPr>
+              <w:t xml:space="preserve"> install pywin32" into your command prompt after the other packages have been installed. See </w:t>
+            </w:r>
+            <w:hyperlink r:id="rId11">
+              <w:r>
+                <w:rPr>
+                  <w:rStyle w:val="Hyperlink"/>
+                  <w:rFonts w:ascii="Calibri" w:hAnsi="Calibri" w:eastAsia="Calibri" w:cs="Calibri"/>
+                  <w:u w:val="none"/>
+                </w:rPr>
+                <w:t>this link</w:t>
+              </w:r>
+            </w:hyperlink>
+            <w:r>
+              <w:rPr>
+                <w:rFonts w:ascii="Calibri" w:hAnsi="Calibri" w:eastAsia="Calibri" w:cs="Calibri"/>
+              </w:rPr>
+              <w:t xml:space="preserve"> and </w:t>
+            </w:r>
+            <w:hyperlink r:id="rId12">
+              <w:r>
+                <w:rPr>
+                  <w:rStyle w:val="Hyperlink"/>
+                  <w:rFonts w:ascii="Calibri" w:hAnsi="Calibri" w:eastAsia="Calibri" w:cs="Calibri"/>
+                  <w:u w:val="none"/>
+                </w:rPr>
+                <w:t>this link</w:t>
+              </w:r>
+            </w:hyperlink>
+            <w:r>
+              <w:rPr>
+                <w:rFonts w:ascii="Calibri" w:hAnsi="Calibri" w:eastAsia="Calibri" w:cs="Calibri"/>
+              </w:rPr>
+              <w:t xml:space="preserve"> for further details on this issue with Anaconda.</w:t>
+            </w:r>
+          </w:p>
+          <w:p>
+            <w:pPr>
+              <w:rPr>
+                <w:rFonts w:ascii="Calibri" w:hAnsi="Calibri" w:eastAsia="Calibri" w:cs="Calibri"/>
+              </w:rPr>
+            </w:pPr>
+          </w:p>
+          <w:p>
+            <w:pPr>
+              <w:rPr>
+                <w:rFonts w:ascii="Calibri" w:hAnsi="Calibri" w:eastAsia="Calibri" w:cs="Calibri"/>
+                <w:b/>
+                <w:bCs/>
+                <w:u w:val="single"/>
+              </w:rPr>
+            </w:pPr>
+            <w:r>
+              <w:rPr>
+                <w:rFonts w:ascii="Calibri" w:hAnsi="Calibri" w:eastAsia="Calibri" w:cs="Calibri"/>
+                <w:b/>
+                <w:bCs/>
+              </w:rPr>
+              <w:t>If you already have pywin32 installed</w:t>
+            </w:r>
+            <w:r>
+              <w:rPr>
+                <w:rFonts w:ascii="Calibri" w:hAnsi="Calibri" w:eastAsia="Calibri" w:cs="Calibri"/>
+              </w:rPr>
+              <w:t xml:space="preserve"> before working with this project, you should first uninstall Anaconda's older version using "pip uninstall pywin32" then execute "</w:t>
+            </w:r>
+            <w:proofErr w:type="spellStart"/>
+            <w:r>
+              <w:rPr>
+                <w:rFonts w:ascii="Calibri" w:hAnsi="Calibri" w:eastAsia="Calibri" w:cs="Calibri"/>
+              </w:rPr>
+              <w:t>conda</w:t>
+            </w:r>
+            <w:proofErr w:type="spellEnd"/>
+            <w:r>
+              <w:rPr>
+                <w:rFonts w:ascii="Calibri" w:hAnsi="Calibri" w:eastAsia="Calibri" w:cs="Calibri"/>
+              </w:rPr>
+              <w:t xml:space="preserve"> install pywin32". </w:t>
+            </w:r>
+          </w:p>
+          <w:p>
+            <w:pPr>
+              <w:rPr>
+                <w:rFonts w:ascii="Calibri" w:hAnsi="Calibri" w:eastAsia="Calibri" w:cs="Calibri"/>
+                <w:b/>
+                <w:bCs/>
+                <w:u w:val="single"/>
+              </w:rPr>
+            </w:pPr>
+          </w:p>
+          <w:p>
+            <w:pPr>
+              <w:rPr>
+                <w:rFonts w:ascii="Calibri" w:hAnsi="Calibri" w:eastAsia="Calibri" w:cs="Calibri"/>
+              </w:rPr>
+            </w:pPr>
+            <w:r>
+              <w:rPr>
+                <w:rFonts w:ascii="Calibri" w:hAnsi="Calibri" w:eastAsia="Calibri" w:cs="Calibri"/>
+                <w:b/>
+                <w:bCs/>
+                <w:u w:val="single"/>
+              </w:rPr>
+              <w:t>Failing to follow these instructions may break your environment.</w:t>
+            </w:r>
+          </w:p>
+          <w:p/>
+        </w:tc>
+      </w:tr>
+    </w:tbl>
+    <w:p>
+      <w:r>
+        <w:br/>
+      </w:r>
       <w:r>
         <w:t>To install dependent packages:</w:t>
       </w:r>
@@ -297,35 +418,169 @@
         <w:pStyle w:val="Heading2"/>
       </w:pPr>
       <w:r>
-        <w:t xml:space="preserve">Running </w:t>
-      </w:r>
-      <w:r>
-        <w:t>Outlook Analyzer</w:t>
-      </w:r>
-    </w:p>
-    <w:p>
-      <w:r>
-        <w:t>For guidance on loading the Outlook Analyzer program, see the walkthrough instructions at the beginning of this guide for support.</w:t>
-      </w:r>
-    </w:p>
-    <w:p>
-      <w:r>
-        <w:t xml:space="preserve">Once Outlook Analyzer has been executed via your command prompt or IDE, you will see the below prompt screen. This screen will help you </w:t>
-      </w:r>
-      <w:r>
-        <w:t>determine which emails Outlook Analyzer should look at.</w:t>
-      </w:r>
-    </w:p>
-    <w:p/>
-    <w:p>
-      <w:r>
-        <w:t>***Insert Screenshot Example Prompt Screen***</w:t>
-      </w:r>
-    </w:p>
-    <w:p/>
-    <w:p>
-      <w:r>
-        <w:t>You can adjust your Outlook analysis in three ways:</w:t>
+        <w:t>Running script without command line options</w:t>
+      </w:r>
+    </w:p>
+    <w:p>
+      <w:pPr>
+        <w:pStyle w:val="HTMLPreformatted"/>
+        <w:rPr>
+          <w:rStyle w:val="HTMLCode"/>
+          <w:rFonts w:eastAsiaTheme="majorEastAsia"/>
+        </w:rPr>
+      </w:pPr>
+    </w:p>
+    <w:p>
+      <w:pPr>
+        <w:pStyle w:val="HTMLPreformatted"/>
+        <w:rPr>
+          <w:rStyle w:val="HTMLCode"/>
+          <w:rFonts w:asciiTheme="minorHAnsi" w:hAnsiTheme="minorHAnsi" w:eastAsiaTheme="majorEastAsia" w:cstheme="minorHAnsi"/>
+          <w:sz w:val="22"/>
+          <w:szCs w:val="22"/>
+        </w:rPr>
+      </w:pPr>
+      <w:r>
+        <w:rPr>
+          <w:rStyle w:val="HTMLCode"/>
+          <w:rFonts w:asciiTheme="minorHAnsi" w:hAnsiTheme="minorHAnsi" w:eastAsiaTheme="majorEastAsia" w:cstheme="minorHAnsi"/>
+          <w:sz w:val="22"/>
+          <w:szCs w:val="22"/>
+        </w:rPr>
+        <w:t>Enter the below command in your command prompt.</w:t>
+      </w:r>
+    </w:p>
+    <w:p>
+      <w:pPr>
+        <w:pStyle w:val="HTMLPreformatted"/>
+        <w:rPr>
+          <w:rStyle w:val="HTMLCode"/>
+          <w:rFonts w:eastAsiaTheme="majorEastAsia"/>
+        </w:rPr>
+      </w:pPr>
+    </w:p>
+    <w:p>
+      <w:pPr>
+        <w:pStyle w:val="HTMLPreformatted"/>
+        <w:rPr>
+          <w:rFonts w:eastAsiaTheme="majorEastAsia"/>
+        </w:rPr>
+      </w:pPr>
+      <w:r>
+        <w:rPr>
+          <w:noProof/>
+        </w:rPr>
+        <w:drawing>
+          <wp:inline distT="0" distB="0" distL="0" distR="0" wp14:anchorId="5B8FEE15" wp14:editId="3BAD771E">
+            <wp:extent cx="3346450" cy="449432"/>
+            <wp:effectExtent l="0" t="0" r="0" b="8255"/>
+            <wp:docPr id="1" name="Picture 1" descr="A picture containing text&#10;&#10;Description automatically generated"/>
+            <wp:cNvGraphicFramePr>
+              <a:graphicFrameLocks xmlns:a="http://schemas.openxmlformats.org/drawingml/2006/main" noChangeAspect="1"/>
+            </wp:cNvGraphicFramePr>
+            <a:graphic xmlns:a="http://schemas.openxmlformats.org/drawingml/2006/main">
+              <a:graphicData uri="http://schemas.openxmlformats.org/drawingml/2006/picture">
+                <pic:pic xmlns:pic="http://schemas.openxmlformats.org/drawingml/2006/picture">
+                  <pic:nvPicPr>
+                    <pic:cNvPr id="1" name="Picture 1" descr="A picture containing text&#10;&#10;Description automatically generated"/>
+                    <pic:cNvPicPr/>
+                  </pic:nvPicPr>
+                  <pic:blipFill>
+                    <a:blip r:embed="rId13"/>
+                    <a:stretch>
+                      <a:fillRect/>
+                    </a:stretch>
+                  </pic:blipFill>
+                  <pic:spPr>
+                    <a:xfrm>
+                      <a:off x="0" y="0"/>
+                      <a:ext cx="3424859" cy="459962"/>
+                    </a:xfrm>
+                    <a:prstGeom prst="rect">
+                      <a:avLst/>
+                    </a:prstGeom>
+                  </pic:spPr>
+                </pic:pic>
+              </a:graphicData>
+            </a:graphic>
+          </wp:inline>
+        </w:drawing>
+      </w:r>
+    </w:p>
+    <w:p>
+      <w:pPr>
+        <w:pStyle w:val="HTMLPreformatted"/>
+        <w:rPr>
+          <w:rFonts w:eastAsiaTheme="majorEastAsia"/>
+        </w:rPr>
+      </w:pPr>
+    </w:p>
+    <w:p>
+      <w:r>
+        <w:t xml:space="preserve">The next </w:t>
+      </w:r>
+      <w:r>
+        <w:t xml:space="preserve"> screen will help you </w:t>
+      </w:r>
+      <w:r>
+        <w:t>determine which emails Outlook Analyzer should extract and examine</w:t>
+      </w:r>
+      <w:r>
+        <w:t>:</w:t>
+      </w:r>
+    </w:p>
+    <w:p>
+      <w:r>
+        <w:rPr>
+          <w:noProof/>
+        </w:rPr>
+        <w:lastRenderedPageBreak/>
+        <w:drawing>
+          <wp:inline distT="0" distB="0" distL="0" distR="0" wp14:anchorId="4761B56C" wp14:editId="2050E910">
+            <wp:extent cx="6554362" cy="1119703"/>
+            <wp:effectExtent l="0" t="0" r="0" b="0"/>
+            <wp:docPr id="1453064256" name="Picture 1453064256"/>
+            <wp:cNvGraphicFramePr>
+              <a:graphicFrameLocks xmlns:a="http://schemas.openxmlformats.org/drawingml/2006/main" noChangeAspect="1"/>
+            </wp:cNvGraphicFramePr>
+            <a:graphic xmlns:a="http://schemas.openxmlformats.org/drawingml/2006/main">
+              <a:graphicData uri="http://schemas.openxmlformats.org/drawingml/2006/picture">
+                <pic:pic xmlns:pic="http://schemas.openxmlformats.org/drawingml/2006/picture">
+                  <pic:nvPicPr>
+                    <pic:cNvPr id="0" name=""/>
+                    <pic:cNvPicPr/>
+                  </pic:nvPicPr>
+                  <pic:blipFill>
+                    <a:blip r:embed="rId14">
+                      <a:extLst>
+                        <a:ext uri="{28A0092B-C50C-407E-A947-70E740481C1C}">
+                          <a14:useLocalDpi xmlns:a14="http://schemas.microsoft.com/office/drawing/2010/main" val="0"/>
+                        </a:ext>
+                      </a:extLst>
+                    </a:blip>
+                    <a:stretch>
+                      <a:fillRect/>
+                    </a:stretch>
+                  </pic:blipFill>
+                  <pic:spPr>
+                    <a:xfrm>
+                      <a:off x="0" y="0"/>
+                      <a:ext cx="6554362" cy="1119703"/>
+                    </a:xfrm>
+                    <a:prstGeom prst="rect">
+                      <a:avLst/>
+                    </a:prstGeom>
+                  </pic:spPr>
+                </pic:pic>
+              </a:graphicData>
+            </a:graphic>
+          </wp:inline>
+        </w:drawing>
+      </w:r>
+    </w:p>
+    <w:p>
+      <w:r>
+        <w:t>As you can see above, you can adjust Outlook analyzer in three key ways:</w:t>
       </w:r>
     </w:p>
     <w:p>
@@ -337,7 +592,6 @@
         </w:numPr>
       </w:pPr>
       <w:r>
-        <w:lastRenderedPageBreak/>
         <w:t>Set a maximum number of emails to extract</w:t>
       </w:r>
       <w:r>
@@ -383,25 +637,555 @@
         <w:t>Set a the most recent point in time from which to extract emails (in months or days)</w:t>
       </w:r>
     </w:p>
+    <w:p>
+      <w:r>
+        <w:t>If you are running Outlook Analyzer with optional command lines, you can also specify the path and filename of your report</w:t>
+      </w:r>
+      <w:r>
+        <w:t xml:space="preserve"> (</w:t>
+      </w:r>
+      <w:r>
+        <w:t xml:space="preserve">see next section for more </w:t>
+      </w:r>
+      <w:r>
+        <w:t>detailed instructions</w:t>
+      </w:r>
+      <w:r>
+        <w:t>).</w:t>
+      </w:r>
+    </w:p>
     <w:p/>
     <w:p>
       <w:pPr>
-        <w:pStyle w:val="Heading1"/>
-      </w:pPr>
-      <w:r>
-        <w:t>Output</w:t>
+        <w:pStyle w:val="Heading2"/>
+      </w:pPr>
+      <w:r>
+        <w:t>Running script with optional command line options</w:t>
+      </w:r>
+    </w:p>
+    <w:p>
+      <w:pPr>
+        <w:pStyle w:val="NormalWeb"/>
+        <w:rPr>
+          <w:rFonts w:asciiTheme="minorHAnsi" w:hAnsiTheme="minorHAnsi" w:cstheme="minorHAnsi"/>
+          <w:sz w:val="22"/>
+          <w:szCs w:val="22"/>
+        </w:rPr>
+      </w:pPr>
+      <w:r>
+        <w:rPr>
+          <w:rFonts w:asciiTheme="minorHAnsi" w:hAnsiTheme="minorHAnsi" w:cstheme="minorHAnsi"/>
+          <w:sz w:val="22"/>
+          <w:szCs w:val="22"/>
+        </w:rPr>
+        <w:t xml:space="preserve">You can get help with -h or </w:t>
+      </w:r>
+      <w:r>
+        <w:rPr>
+          <w:rFonts w:asciiTheme="minorHAnsi" w:hAnsiTheme="minorHAnsi" w:cstheme="minorHAnsi"/>
+          <w:sz w:val="22"/>
+          <w:szCs w:val="22"/>
+        </w:rPr>
+        <w:t>–</w:t>
+      </w:r>
+      <w:r>
+        <w:rPr>
+          <w:rFonts w:asciiTheme="minorHAnsi" w:hAnsiTheme="minorHAnsi" w:cstheme="minorHAnsi"/>
+          <w:sz w:val="22"/>
+          <w:szCs w:val="22"/>
+        </w:rPr>
+        <w:t>help</w:t>
+      </w:r>
+      <w:r>
+        <w:rPr>
+          <w:rFonts w:asciiTheme="minorHAnsi" w:hAnsiTheme="minorHAnsi" w:cstheme="minorHAnsi"/>
+          <w:sz w:val="22"/>
+          <w:szCs w:val="22"/>
+        </w:rPr>
+        <w:t>:</w:t>
+      </w:r>
+    </w:p>
+    <w:p>
+      <w:pPr>
+        <w:pStyle w:val="NormalWeb"/>
+        <w:rPr>
+          <w:rFonts w:asciiTheme="minorHAnsi" w:hAnsiTheme="minorHAnsi" w:cstheme="minorHAnsi"/>
+          <w:sz w:val="22"/>
+          <w:szCs w:val="22"/>
+        </w:rPr>
+      </w:pPr>
+      <w:r>
+        <w:rPr>
+          <w:noProof/>
+        </w:rPr>
+        <w:drawing>
+          <wp:inline distT="0" distB="0" distL="0" distR="0" wp14:anchorId="11F16C9D" wp14:editId="633C9CA3">
+            <wp:extent cx="2336800" cy="604239"/>
+            <wp:effectExtent l="0" t="0" r="6350" b="5715"/>
+            <wp:docPr id="2" name="Picture 2" descr="Text&#10;&#10;Description automatically generated"/>
+            <wp:cNvGraphicFramePr>
+              <a:graphicFrameLocks xmlns:a="http://schemas.openxmlformats.org/drawingml/2006/main" noChangeAspect="1"/>
+            </wp:cNvGraphicFramePr>
+            <a:graphic xmlns:a="http://schemas.openxmlformats.org/drawingml/2006/main">
+              <a:graphicData uri="http://schemas.openxmlformats.org/drawingml/2006/picture">
+                <pic:pic xmlns:pic="http://schemas.openxmlformats.org/drawingml/2006/picture">
+                  <pic:nvPicPr>
+                    <pic:cNvPr id="2" name="Picture 2" descr="Text&#10;&#10;Description automatically generated"/>
+                    <pic:cNvPicPr/>
+                  </pic:nvPicPr>
+                  <pic:blipFill>
+                    <a:blip r:embed="rId15"/>
+                    <a:stretch>
+                      <a:fillRect/>
+                    </a:stretch>
+                  </pic:blipFill>
+                  <pic:spPr>
+                    <a:xfrm>
+                      <a:off x="0" y="0"/>
+                      <a:ext cx="2351818" cy="608122"/>
+                    </a:xfrm>
+                    <a:prstGeom prst="rect">
+                      <a:avLst/>
+                    </a:prstGeom>
+                  </pic:spPr>
+                </pic:pic>
+              </a:graphicData>
+            </a:graphic>
+          </wp:inline>
+        </w:drawing>
+      </w:r>
+    </w:p>
+    <w:p>
+      <w:pPr>
+        <w:pStyle w:val="NormalWeb"/>
+        <w:rPr>
+          <w:rFonts w:asciiTheme="minorHAnsi" w:hAnsiTheme="minorHAnsi" w:cstheme="minorHAnsi"/>
+          <w:sz w:val="22"/>
+          <w:szCs w:val="22"/>
+        </w:rPr>
+      </w:pPr>
+      <w:r>
+        <w:rPr>
+          <w:rFonts w:asciiTheme="minorHAnsi" w:hAnsiTheme="minorHAnsi" w:cstheme="minorHAnsi"/>
+          <w:sz w:val="22"/>
+          <w:szCs w:val="22"/>
+        </w:rPr>
+        <w:t>Below are some example command formats for running Outlook Analyzer with command line options:</w:t>
+      </w:r>
+    </w:p>
+    <w:p>
+      <w:pPr>
+        <w:pStyle w:val="HTMLPreformatted"/>
+        <w:rPr>
+          <w:rStyle w:val="HTMLCode"/>
+          <w:rFonts w:eastAsiaTheme="majorEastAsia"/>
+        </w:rPr>
+      </w:pPr>
+      <w:r>
+        <w:rPr>
+          <w:noProof/>
+        </w:rPr>
+        <w:drawing>
+          <wp:inline distT="0" distB="0" distL="0" distR="0" wp14:anchorId="290D5128" wp14:editId="55D35291">
+            <wp:extent cx="5943600" cy="1320800"/>
+            <wp:effectExtent l="0" t="0" r="0" b="0"/>
+            <wp:docPr id="3" name="Picture 3" descr="Text&#10;&#10;Description automatically generated"/>
+            <wp:cNvGraphicFramePr>
+              <a:graphicFrameLocks xmlns:a="http://schemas.openxmlformats.org/drawingml/2006/main" noChangeAspect="1"/>
+            </wp:cNvGraphicFramePr>
+            <a:graphic xmlns:a="http://schemas.openxmlformats.org/drawingml/2006/main">
+              <a:graphicData uri="http://schemas.openxmlformats.org/drawingml/2006/picture">
+                <pic:pic xmlns:pic="http://schemas.openxmlformats.org/drawingml/2006/picture">
+                  <pic:nvPicPr>
+                    <pic:cNvPr id="3" name="Picture 3" descr="Text&#10;&#10;Description automatically generated"/>
+                    <pic:cNvPicPr/>
+                  </pic:nvPicPr>
+                  <pic:blipFill>
+                    <a:blip r:embed="rId16"/>
+                    <a:stretch>
+                      <a:fillRect/>
+                    </a:stretch>
+                  </pic:blipFill>
+                  <pic:spPr>
+                    <a:xfrm>
+                      <a:off x="0" y="0"/>
+                      <a:ext cx="5943600" cy="1320800"/>
+                    </a:xfrm>
+                    <a:prstGeom prst="rect">
+                      <a:avLst/>
+                    </a:prstGeom>
+                  </pic:spPr>
+                </pic:pic>
+              </a:graphicData>
+            </a:graphic>
+          </wp:inline>
+        </w:drawing>
+      </w:r>
+    </w:p>
+    <w:p>
+      <w:pPr>
+        <w:pStyle w:val="NormalWeb"/>
+        <w:rPr>
+          <w:rFonts w:asciiTheme="minorHAnsi" w:hAnsiTheme="minorHAnsi" w:cstheme="minorBidi"/>
+          <w:sz w:val="22"/>
+          <w:szCs w:val="22"/>
+        </w:rPr>
+      </w:pPr>
+      <w:r>
+        <w:rPr>
+          <w:rFonts w:asciiTheme="minorHAnsi" w:hAnsiTheme="minorHAnsi" w:cstheme="minorBidi"/>
+          <w:sz w:val="22"/>
+          <w:szCs w:val="22"/>
+        </w:rPr>
+        <w:t>If you only enter some but not all of the optional command line arguments then script will ask for the remaining arguments for number, start and end. If no command line arguments for "open" or "output" are provided</w:t>
+      </w:r>
+      <w:r>
+        <w:rPr>
+          <w:rFonts w:asciiTheme="minorHAnsi" w:hAnsiTheme="minorHAnsi" w:cstheme="minorBidi"/>
+          <w:sz w:val="22"/>
+          <w:szCs w:val="22"/>
+        </w:rPr>
+        <w:t>,</w:t>
+      </w:r>
+      <w:r>
+        <w:rPr>
+          <w:rFonts w:asciiTheme="minorHAnsi" w:hAnsiTheme="minorHAnsi" w:cstheme="minorBidi"/>
+          <w:sz w:val="22"/>
+          <w:szCs w:val="22"/>
+        </w:rPr>
+        <w:t xml:space="preserve"> then the defaults are used. </w:t>
+      </w:r>
+      <w:r>
+        <w:rPr>
+          <w:rFonts w:asciiTheme="minorHAnsi" w:hAnsiTheme="minorHAnsi" w:cstheme="minorBidi"/>
+          <w:sz w:val="22"/>
+          <w:szCs w:val="22"/>
+        </w:rPr>
+        <w:t>For defaults, the report</w:t>
+      </w:r>
+      <w:r>
+        <w:rPr>
+          <w:rFonts w:asciiTheme="minorHAnsi" w:hAnsiTheme="minorHAnsi" w:cstheme="minorBidi"/>
+          <w:sz w:val="22"/>
+          <w:szCs w:val="22"/>
+        </w:rPr>
+        <w:t xml:space="preserve"> will be saved to 'C:\WINDOWS\Temp\outlook_analyzer_report.pdf' and the pdf file will be opened after script runs.</w:t>
+      </w:r>
+    </w:p>
+    <w:p>
+      <w:pPr>
+        <w:pStyle w:val="Heading2"/>
+      </w:pPr>
+      <w:r>
+        <w:t>Generated Report</w:t>
+      </w:r>
+      <w:r>
+        <w:t xml:space="preserve"> Example</w:t>
       </w:r>
     </w:p>
     <w:p>
       <w:r>
         <w:t xml:space="preserve">Outlook Analyzer will produce a PDF displaying some key metrics based on your inbox data. </w:t>
       </w:r>
-    </w:p>
-    <w:p>
-      <w:r>
-        <w:t>***Screenshot of PDF***</w:t>
-      </w:r>
-    </w:p>
+      <w:r>
+        <w:t>Below is an example:</w:t>
+      </w:r>
+    </w:p>
+    <w:p>
+      <w:r>
+        <w:rPr>
+          <w:noProof/>
+        </w:rPr>
+        <w:lastRenderedPageBreak/>
+        <w:drawing>
+          <wp:inline distT="0" distB="0" distL="0" distR="0" wp14:anchorId="39BE9682" wp14:editId="38C5904B">
+            <wp:extent cx="3459718" cy="4772025"/>
+            <wp:effectExtent l="0" t="0" r="0" b="0"/>
+            <wp:docPr id="322848595" name="Picture 322848595"/>
+            <wp:cNvGraphicFramePr>
+              <a:graphicFrameLocks xmlns:a="http://schemas.openxmlformats.org/drawingml/2006/main" noChangeAspect="1"/>
+            </wp:cNvGraphicFramePr>
+            <a:graphic xmlns:a="http://schemas.openxmlformats.org/drawingml/2006/main">
+              <a:graphicData uri="http://schemas.openxmlformats.org/drawingml/2006/picture">
+                <pic:pic xmlns:pic="http://schemas.openxmlformats.org/drawingml/2006/picture">
+                  <pic:nvPicPr>
+                    <pic:cNvPr id="0" name=""/>
+                    <pic:cNvPicPr/>
+                  </pic:nvPicPr>
+                  <pic:blipFill>
+                    <a:blip r:embed="rId17">
+                      <a:extLst>
+                        <a:ext uri="{28A0092B-C50C-407E-A947-70E740481C1C}">
+                          <a14:useLocalDpi xmlns:a14="http://schemas.microsoft.com/office/drawing/2010/main" val="0"/>
+                        </a:ext>
+                      </a:extLst>
+                    </a:blip>
+                    <a:stretch>
+                      <a:fillRect/>
+                    </a:stretch>
+                  </pic:blipFill>
+                  <pic:spPr>
+                    <a:xfrm>
+                      <a:off x="0" y="0"/>
+                      <a:ext cx="3459718" cy="4772025"/>
+                    </a:xfrm>
+                    <a:prstGeom prst="rect">
+                      <a:avLst/>
+                    </a:prstGeom>
+                  </pic:spPr>
+                </pic:pic>
+              </a:graphicData>
+            </a:graphic>
+          </wp:inline>
+        </w:drawing>
+      </w:r>
+    </w:p>
+    <w:p>
+      <w:r>
+        <w:rPr>
+          <w:noProof/>
+        </w:rPr>
+        <w:drawing>
+          <wp:inline distT="0" distB="0" distL="0" distR="0" wp14:anchorId="3EE1F3C7" wp14:editId="1E1F8A30">
+            <wp:extent cx="3793787" cy="2600325"/>
+            <wp:effectExtent l="0" t="0" r="0" b="0"/>
+            <wp:docPr id="2068221170" name="Picture 2068221170"/>
+            <wp:cNvGraphicFramePr>
+              <a:graphicFrameLocks xmlns:a="http://schemas.openxmlformats.org/drawingml/2006/main" noChangeAspect="1"/>
+            </wp:cNvGraphicFramePr>
+            <a:graphic xmlns:a="http://schemas.openxmlformats.org/drawingml/2006/main">
+              <a:graphicData uri="http://schemas.openxmlformats.org/drawingml/2006/picture">
+                <pic:pic xmlns:pic="http://schemas.openxmlformats.org/drawingml/2006/picture">
+                  <pic:nvPicPr>
+                    <pic:cNvPr id="0" name=""/>
+                    <pic:cNvPicPr/>
+                  </pic:nvPicPr>
+                  <pic:blipFill>
+                    <a:blip r:embed="rId18">
+                      <a:extLst>
+                        <a:ext uri="{28A0092B-C50C-407E-A947-70E740481C1C}">
+                          <a14:useLocalDpi xmlns:a14="http://schemas.microsoft.com/office/drawing/2010/main" val="0"/>
+                        </a:ext>
+                      </a:extLst>
+                    </a:blip>
+                    <a:stretch>
+                      <a:fillRect/>
+                    </a:stretch>
+                  </pic:blipFill>
+                  <pic:spPr>
+                    <a:xfrm>
+                      <a:off x="0" y="0"/>
+                      <a:ext cx="3793787" cy="2600325"/>
+                    </a:xfrm>
+                    <a:prstGeom prst="rect">
+                      <a:avLst/>
+                    </a:prstGeom>
+                  </pic:spPr>
+                </pic:pic>
+              </a:graphicData>
+            </a:graphic>
+          </wp:inline>
+        </w:drawing>
+      </w:r>
+      <w:r>
+        <w:br/>
+      </w:r>
+    </w:p>
+    <w:p>
+      <w:pPr>
+        <w:pStyle w:val="Heading2"/>
+      </w:pPr>
+      <w:r>
+        <w:lastRenderedPageBreak/>
+        <w:t>FAQ</w:t>
+      </w:r>
+    </w:p>
+    <w:p>
+      <w:pPr>
+        <w:pStyle w:val="NormalWeb"/>
+      </w:pPr>
+      <w:r>
+        <w:rPr>
+          <w:rStyle w:val="Strong"/>
+        </w:rPr>
+        <w:t>Q:</w:t>
+      </w:r>
+      <w:r>
+        <w:t xml:space="preserve"> Why is my email Inbox only going back 12 months?</w:t>
+      </w:r>
+    </w:p>
+    <w:p>
+      <w:pPr>
+        <w:pStyle w:val="NormalWeb"/>
+      </w:pPr>
+      <w:r>
+        <w:rPr>
+          <w:rStyle w:val="Strong"/>
+        </w:rPr>
+        <w:t>A:</w:t>
+      </w:r>
+      <w:r>
+        <w:t xml:space="preserve"> Outlook defaults to use cached </w:t>
+      </w:r>
+      <w:r>
+        <w:t>exchange</w:t>
+      </w:r>
+      <w:r>
+        <w:t xml:space="preserve"> mode with only 12 months available. To change this</w:t>
+      </w:r>
+      <w:r>
+        <w:t>,</w:t>
+      </w:r>
+      <w:r>
+        <w:t xml:space="preserve"> you can go into the Outlook Desktop client, choose File &gt; Account Settings &gt; Account Settings... &gt; on Email tab, choose the Account &gt; Click "Change..." or Double click the Account &gt; Deselect "Use Cached Exchanged Mode to download email to an Outlook data file" &gt; Change the slider bar to indicate how many years past to download email.</w:t>
+      </w:r>
+    </w:p>
+    <w:p>
+      <w:pPr>
+        <w:pStyle w:val="NormalWeb"/>
+      </w:pPr>
+    </w:p>
+    <w:p>
+      <w:pPr>
+        <w:pStyle w:val="NormalWeb"/>
+      </w:pPr>
+      <w:r>
+        <w:rPr>
+          <w:b/>
+          <w:bCs/>
+        </w:rPr>
+        <w:t>Q:</w:t>
+      </w:r>
+      <w:r>
+        <w:t xml:space="preserve"> Where can I get Microsoft </w:t>
+      </w:r>
+      <w:proofErr w:type="spellStart"/>
+      <w:r>
+        <w:t>Mailterm</w:t>
+      </w:r>
+      <w:proofErr w:type="spellEnd"/>
+      <w:r>
+        <w:t xml:space="preserve"> object Documentation</w:t>
+      </w:r>
+    </w:p>
+    <w:p>
+      <w:pPr>
+        <w:pStyle w:val="NormalWeb"/>
+      </w:pPr>
+      <w:r>
+        <w:rPr>
+          <w:b/>
+          <w:bCs/>
+        </w:rPr>
+        <w:t>A:</w:t>
+      </w:r>
+      <w:r>
+        <w:t xml:space="preserve"> Please see here: </w:t>
+      </w:r>
+      <w:hyperlink r:id="rId19">
+        <w:r>
+          <w:rPr>
+            <w:rStyle w:val="Hyperlink"/>
+          </w:rPr>
+          <w:t>https://docs.microsoft.com/en-us/office/vba/api/outlook.mailitem</w:t>
+        </w:r>
+      </w:hyperlink>
+      <w:r>
+        <w:br/>
+      </w:r>
+    </w:p>
+    <w:p>
+      <w:pPr>
+        <w:pStyle w:val="NormalWeb"/>
+      </w:pPr>
+      <w:r>
+        <w:rPr>
+          <w:b/>
+          <w:bCs/>
+        </w:rPr>
+        <w:t>Q:</w:t>
+      </w:r>
+      <w:r>
+        <w:t xml:space="preserve"> How do I solve “Missing C++ Build tools on Windows 10” message</w:t>
+      </w:r>
+    </w:p>
+    <w:p>
+      <w:pPr>
+        <w:pStyle w:val="NormalWeb"/>
+      </w:pPr>
+      <w:r>
+        <w:rPr>
+          <w:b/>
+          <w:bCs/>
+        </w:rPr>
+        <w:t>A:</w:t>
+      </w:r>
+      <w:r>
+        <w:t xml:space="preserve"> Try these steps</w:t>
+      </w:r>
+    </w:p>
+    <w:p>
+      <w:pPr>
+        <w:pStyle w:val="NormalWeb"/>
+        <w:numPr>
+          <w:ilvl w:val="0"/>
+          <w:numId w:val="6"/>
+        </w:numPr>
+      </w:pPr>
+      <w:r>
+        <w:t>Download build tools from https://visualstudio.microsoft.com/visual-cpp-build-tools/</w:t>
+      </w:r>
+    </w:p>
+    <w:p>
+      <w:pPr>
+        <w:pStyle w:val="ListParagraph"/>
+        <w:numPr>
+          <w:ilvl w:val="0"/>
+          <w:numId w:val="6"/>
+        </w:numPr>
+        <w:rPr>
+          <w:rFonts w:ascii="Times New Roman" w:hAnsi="Times New Roman" w:eastAsia="Times New Roman" w:cs="Times New Roman"/>
+          <w:sz w:val="24"/>
+          <w:szCs w:val="24"/>
+        </w:rPr>
+      </w:pPr>
+      <w:r>
+        <w:rPr>
+          <w:rFonts w:ascii="Times New Roman" w:hAnsi="Times New Roman" w:eastAsia="Times New Roman" w:cs="Times New Roman"/>
+          <w:sz w:val="24"/>
+          <w:szCs w:val="24"/>
+        </w:rPr>
+        <w:t>Download the build tools</w:t>
+      </w:r>
+    </w:p>
+    <w:p>
+      <w:pPr>
+        <w:pStyle w:val="ListParagraph"/>
+        <w:numPr>
+          <w:ilvl w:val="0"/>
+          <w:numId w:val="6"/>
+        </w:numPr>
+        <w:rPr>
+          <w:rFonts w:ascii="Times New Roman" w:hAnsi="Times New Roman" w:eastAsia="Times New Roman" w:cs="Times New Roman"/>
+          <w:sz w:val="24"/>
+          <w:szCs w:val="24"/>
+        </w:rPr>
+      </w:pPr>
+      <w:r>
+        <w:rPr>
+          <w:rFonts w:ascii="Times New Roman" w:hAnsi="Times New Roman" w:eastAsia="Times New Roman" w:cs="Times New Roman"/>
+          <w:sz w:val="24"/>
+          <w:szCs w:val="24"/>
+        </w:rPr>
+        <w:t>Install the build tools with the following components: Windows 10 SDK AND C++/CLI support</w:t>
+      </w:r>
+    </w:p>
+    <w:p>
+      <w:pPr>
+        <w:pStyle w:val="NormalWeb"/>
+      </w:pPr>
+    </w:p>
+    <w:p/>
     <w:p/>
     <w:p/>
     <w:p/>
@@ -417,7 +1201,7 @@
 </file>
 
 <file path=word/numbering.xml><?xml version="1.0" encoding="utf-8"?>
-<w:numbering xmlns:wpc="http://schemas.microsoft.com/office/word/2010/wordprocessingCanvas" xmlns:cx="http://schemas.microsoft.com/office/drawing/2014/chartex" xmlns:cx1="http://schemas.microsoft.com/office/drawing/2015/9/8/chartex" xmlns:cx2="http://schemas.microsoft.com/office/drawing/2015/10/21/chartex" xmlns:cx3="http://schemas.microsoft.com/office/drawing/2016/5/9/chartex" xmlns:cx4="http://schemas.microsoft.com/office/drawing/2016/5/10/chartex" xmlns:cx5="http://schemas.microsoft.com/office/drawing/2016/5/11/chartex" xmlns:cx6="http://schemas.microsoft.com/office/drawing/2016/5/12/chartex" xmlns:cx7="http://schemas.microsoft.com/office/drawing/2016/5/13/chartex" xmlns:cx8="http://schemas.microsoft.com/office/drawing/2016/5/14/chartex" xmlns:mc="http://schemas.openxmlformats.org/markup-compatibility/2006" xmlns:aink="http://schemas.microsoft.com/office/drawing/2016/ink" xmlns:am3d="http://schemas.microsoft.com/office/drawing/2017/model3d" xmlns:o="urn:schemas-microsoft-com:office:office" xmlns:r="http://schemas.openxmlformats.org/officeDocument/2006/relationships" xmlns:m="http://schemas.openxmlformats.org/officeDocument/2006/math" xmlns:v="urn:schemas-microsoft-com:vml" xmlns:wp14="http://schemas.microsoft.com/office/word/2010/wordprocessingDrawing" xmlns:wp="http://schemas.openxmlformats.org/drawingml/2006/wordprocessingDrawing" xmlns:w10="urn:schemas-microsoft-com:office:word" xmlns:w="http://schemas.openxmlformats.org/wordprocessingml/2006/main" xmlns:w14="http://schemas.microsoft.com/office/word/2010/wordml" xmlns:w15="http://schemas.microsoft.com/office/word/2012/wordml" xmlns:w16cex="http://schemas.microsoft.com/office/word/2018/wordml/cex" xmlns:w16cid="http://schemas.microsoft.com/office/word/2016/wordml/cid" xmlns:w16="http://schemas.microsoft.com/office/word/2018/wordml" xmlns:w16sdtdh="http://schemas.microsoft.com/office/word/2020/wordml/sdtdatahash" xmlns:w16se="http://schemas.microsoft.com/office/word/2015/wordml/symex" xmlns:wpg="http://schemas.microsoft.com/office/word/2010/wordprocessingGroup" xmlns:wpi="http://schemas.microsoft.com/office/word/2010/wordprocessingInk" xmlns:wne="http://schemas.microsoft.com/office/word/2006/wordml" xmlns:wps="http://schemas.microsoft.com/office/word/2010/wordprocessingShape" mc:Ignorable="w14 w15 w16se w16cid w16 w16cex w16sdtdh wp14">
+<w:numbering xmlns:wpc="http://schemas.microsoft.com/office/word/2010/wordprocessingCanvas" xmlns:cx="http://schemas.microsoft.com/office/drawing/2014/chartex" xmlns:cx1="http://schemas.microsoft.com/office/drawing/2015/9/8/chartex" xmlns:cx2="http://schemas.microsoft.com/office/drawing/2015/10/21/chartex" xmlns:cx3="http://schemas.microsoft.com/office/drawing/2016/5/9/chartex" xmlns:cx4="http://schemas.microsoft.com/office/drawing/2016/5/10/chartex" xmlns:cx5="http://schemas.microsoft.com/office/drawing/2016/5/11/chartex" xmlns:cx6="http://schemas.microsoft.com/office/drawing/2016/5/12/chartex" xmlns:cx7="http://schemas.microsoft.com/office/drawing/2016/5/13/chartex" xmlns:cx8="http://schemas.microsoft.com/office/drawing/2016/5/14/chartex" xmlns:mc="http://schemas.openxmlformats.org/markup-compatibility/2006" xmlns:aink="http://schemas.microsoft.com/office/drawing/2016/ink" xmlns:am3d="http://schemas.microsoft.com/office/drawing/2017/model3d" xmlns:o="urn:schemas-microsoft-com:office:office" xmlns:oel="http://schemas.microsoft.com/office/2019/extlst" xmlns:r="http://schemas.openxmlformats.org/officeDocument/2006/relationships" xmlns:m="http://schemas.openxmlformats.org/officeDocument/2006/math" xmlns:v="urn:schemas-microsoft-com:vml" xmlns:wp14="http://schemas.microsoft.com/office/word/2010/wordprocessingDrawing" xmlns:wp="http://schemas.openxmlformats.org/drawingml/2006/wordprocessingDrawing" xmlns:w10="urn:schemas-microsoft-com:office:word" xmlns:w="http://schemas.openxmlformats.org/wordprocessingml/2006/main" xmlns:w14="http://schemas.microsoft.com/office/word/2010/wordml" xmlns:w15="http://schemas.microsoft.com/office/word/2012/wordml" xmlns:w16cex="http://schemas.microsoft.com/office/word/2018/wordml/cex" xmlns:w16cid="http://schemas.microsoft.com/office/word/2016/wordml/cid" xmlns:w16="http://schemas.microsoft.com/office/word/2018/wordml" xmlns:w16sdtdh="http://schemas.microsoft.com/office/word/2020/wordml/sdtdatahash" xmlns:w16se="http://schemas.microsoft.com/office/word/2015/wordml/symex" xmlns:wpg="http://schemas.microsoft.com/office/word/2010/wordprocessingGroup" xmlns:wpi="http://schemas.microsoft.com/office/word/2010/wordprocessingInk" xmlns:wne="http://schemas.microsoft.com/office/word/2006/wordml" xmlns:wps="http://schemas.microsoft.com/office/word/2010/wordprocessingShape" mc:Ignorable="w14 w15 w16se w16cid w16 w16cex w16sdtdh wp14">
   <w:abstractNum w:abstractNumId="0" w15:restartNumberingAfterBreak="0">
     <w:nsid w:val="08374A0F"/>
     <w:multiLevelType w:val="hybridMultilevel"/>
@@ -431,7 +1215,7 @@
         <w:ind w:left="720" w:hanging="360"/>
       </w:pPr>
       <w:rPr>
-        <w:rFonts w:ascii="Symbol" w:eastAsiaTheme="minorHAnsi" w:hAnsi="Symbol" w:cstheme="minorBidi" w:hint="default"/>
+        <w:rFonts w:hint="default" w:ascii="Symbol" w:hAnsi="Symbol" w:eastAsiaTheme="minorHAnsi" w:cstheme="minorBidi"/>
       </w:rPr>
     </w:lvl>
     <w:lvl w:ilvl="1" w:tplc="04090003" w:tentative="1">
@@ -443,7 +1227,7 @@
         <w:ind w:left="1440" w:hanging="360"/>
       </w:pPr>
       <w:rPr>
-        <w:rFonts w:ascii="Courier New" w:hAnsi="Courier New" w:cs="Courier New" w:hint="default"/>
+        <w:rFonts w:hint="default" w:ascii="Courier New" w:hAnsi="Courier New" w:cs="Courier New"/>
       </w:rPr>
     </w:lvl>
     <w:lvl w:ilvl="2" w:tplc="04090005" w:tentative="1">
@@ -455,7 +1239,7 @@
         <w:ind w:left="2160" w:hanging="360"/>
       </w:pPr>
       <w:rPr>
-        <w:rFonts w:ascii="Wingdings" w:hAnsi="Wingdings" w:hint="default"/>
+        <w:rFonts w:hint="default" w:ascii="Wingdings" w:hAnsi="Wingdings"/>
       </w:rPr>
     </w:lvl>
     <w:lvl w:ilvl="3" w:tplc="04090001" w:tentative="1">
@@ -467,7 +1251,7 @@
         <w:ind w:left="2880" w:hanging="360"/>
       </w:pPr>
       <w:rPr>
-        <w:rFonts w:ascii="Symbol" w:hAnsi="Symbol" w:hint="default"/>
+        <w:rFonts w:hint="default" w:ascii="Symbol" w:hAnsi="Symbol"/>
       </w:rPr>
     </w:lvl>
     <w:lvl w:ilvl="4" w:tplc="04090003" w:tentative="1">
@@ -479,7 +1263,7 @@
         <w:ind w:left="3600" w:hanging="360"/>
       </w:pPr>
       <w:rPr>
-        <w:rFonts w:ascii="Courier New" w:hAnsi="Courier New" w:cs="Courier New" w:hint="default"/>
+        <w:rFonts w:hint="default" w:ascii="Courier New" w:hAnsi="Courier New" w:cs="Courier New"/>
       </w:rPr>
     </w:lvl>
     <w:lvl w:ilvl="5" w:tplc="04090005" w:tentative="1">
@@ -491,7 +1275,7 @@
         <w:ind w:left="4320" w:hanging="360"/>
       </w:pPr>
       <w:rPr>
-        <w:rFonts w:ascii="Wingdings" w:hAnsi="Wingdings" w:hint="default"/>
+        <w:rFonts w:hint="default" w:ascii="Wingdings" w:hAnsi="Wingdings"/>
       </w:rPr>
     </w:lvl>
     <w:lvl w:ilvl="6" w:tplc="04090001" w:tentative="1">
@@ -503,7 +1287,7 @@
         <w:ind w:left="5040" w:hanging="360"/>
       </w:pPr>
       <w:rPr>
-        <w:rFonts w:ascii="Symbol" w:hAnsi="Symbol" w:hint="default"/>
+        <w:rFonts w:hint="default" w:ascii="Symbol" w:hAnsi="Symbol"/>
       </w:rPr>
     </w:lvl>
     <w:lvl w:ilvl="7" w:tplc="04090003" w:tentative="1">
@@ -515,7 +1299,7 @@
         <w:ind w:left="5760" w:hanging="360"/>
       </w:pPr>
       <w:rPr>
-        <w:rFonts w:ascii="Courier New" w:hAnsi="Courier New" w:cs="Courier New" w:hint="default"/>
+        <w:rFonts w:hint="default" w:ascii="Courier New" w:hAnsi="Courier New" w:cs="Courier New"/>
       </w:rPr>
     </w:lvl>
     <w:lvl w:ilvl="8" w:tplc="04090005" w:tentative="1">
@@ -527,7 +1311,7 @@
         <w:ind w:left="6480" w:hanging="360"/>
       </w:pPr>
       <w:rPr>
-        <w:rFonts w:ascii="Wingdings" w:hAnsi="Wingdings" w:hint="default"/>
+        <w:rFonts w:hint="default" w:ascii="Wingdings" w:hAnsi="Wingdings"/>
       </w:rPr>
     </w:lvl>
   </w:abstractNum>
@@ -621,6 +1405,92 @@
     </w:lvl>
   </w:abstractNum>
   <w:abstractNum w:abstractNumId="2" w15:restartNumberingAfterBreak="0">
+    <w:nsid w:val="24395097"/>
+    <w:multiLevelType w:val="hybridMultilevel"/>
+    <w:tmpl w:val="FFFFFFFF"/>
+    <w:lvl w:ilvl="0" w:tplc="DE2CEDDC">
+      <w:start w:val="1"/>
+      <w:numFmt w:val="decimal"/>
+      <w:lvlText w:val="%1."/>
+      <w:lvlJc w:val="left"/>
+      <w:pPr>
+        <w:ind w:left="720" w:hanging="360"/>
+      </w:pPr>
+    </w:lvl>
+    <w:lvl w:ilvl="1" w:tplc="A1E68900">
+      <w:start w:val="1"/>
+      <w:numFmt w:val="lowerLetter"/>
+      <w:lvlText w:val="%2."/>
+      <w:lvlJc w:val="left"/>
+      <w:pPr>
+        <w:ind w:left="1440" w:hanging="360"/>
+      </w:pPr>
+    </w:lvl>
+    <w:lvl w:ilvl="2" w:tplc="450073AC">
+      <w:start w:val="1"/>
+      <w:numFmt w:val="lowerRoman"/>
+      <w:lvlText w:val="%3."/>
+      <w:lvlJc w:val="right"/>
+      <w:pPr>
+        <w:ind w:left="2160" w:hanging="180"/>
+      </w:pPr>
+    </w:lvl>
+    <w:lvl w:ilvl="3" w:tplc="009CDEA2">
+      <w:start w:val="1"/>
+      <w:numFmt w:val="decimal"/>
+      <w:lvlText w:val="%4."/>
+      <w:lvlJc w:val="left"/>
+      <w:pPr>
+        <w:ind w:left="2880" w:hanging="360"/>
+      </w:pPr>
+    </w:lvl>
+    <w:lvl w:ilvl="4" w:tplc="8C32CCE6">
+      <w:start w:val="1"/>
+      <w:numFmt w:val="lowerLetter"/>
+      <w:lvlText w:val="%5."/>
+      <w:lvlJc w:val="left"/>
+      <w:pPr>
+        <w:ind w:left="3600" w:hanging="360"/>
+      </w:pPr>
+    </w:lvl>
+    <w:lvl w:ilvl="5" w:tplc="2D2A214C">
+      <w:start w:val="1"/>
+      <w:numFmt w:val="lowerRoman"/>
+      <w:lvlText w:val="%6."/>
+      <w:lvlJc w:val="right"/>
+      <w:pPr>
+        <w:ind w:left="4320" w:hanging="180"/>
+      </w:pPr>
+    </w:lvl>
+    <w:lvl w:ilvl="6" w:tplc="C7C8D776">
+      <w:start w:val="1"/>
+      <w:numFmt w:val="decimal"/>
+      <w:lvlText w:val="%7."/>
+      <w:lvlJc w:val="left"/>
+      <w:pPr>
+        <w:ind w:left="5040" w:hanging="360"/>
+      </w:pPr>
+    </w:lvl>
+    <w:lvl w:ilvl="7" w:tplc="4544C1EA">
+      <w:start w:val="1"/>
+      <w:numFmt w:val="lowerLetter"/>
+      <w:lvlText w:val="%8."/>
+      <w:lvlJc w:val="left"/>
+      <w:pPr>
+        <w:ind w:left="5760" w:hanging="360"/>
+      </w:pPr>
+    </w:lvl>
+    <w:lvl w:ilvl="8" w:tplc="D6A04DC0">
+      <w:start w:val="1"/>
+      <w:numFmt w:val="lowerRoman"/>
+      <w:lvlText w:val="%9."/>
+      <w:lvlJc w:val="right"/>
+      <w:pPr>
+        <w:ind w:left="6480" w:hanging="180"/>
+      </w:pPr>
+    </w:lvl>
+  </w:abstractNum>
+  <w:abstractNum w:abstractNumId="3" w15:restartNumberingAfterBreak="0">
     <w:nsid w:val="488D1EDC"/>
     <w:multiLevelType w:val="hybridMultilevel"/>
     <w:tmpl w:val="69D8E576"/>
@@ -709,7 +1579,7 @@
       </w:pPr>
     </w:lvl>
   </w:abstractNum>
-  <w:abstractNum w:abstractNumId="3" w15:restartNumberingAfterBreak="0">
+  <w:abstractNum w:abstractNumId="4" w15:restartNumberingAfterBreak="0">
     <w:nsid w:val="6D981F9A"/>
     <w:multiLevelType w:val="hybridMultilevel"/>
     <w:tmpl w:val="F2DC93A8"/>
@@ -798,27 +1668,174 @@
       </w:pPr>
     </w:lvl>
   </w:abstractNum>
+  <w:abstractNum w:abstractNumId="5" w15:restartNumberingAfterBreak="0">
+    <w:nsid w:val="7E1832A5"/>
+    <w:multiLevelType w:val="multilevel"/>
+    <w:tmpl w:val="27344E0E"/>
+    <w:lvl w:ilvl="0">
+      <w:start w:val="1"/>
+      <w:numFmt w:val="bullet"/>
+      <w:lvlText w:val=""/>
+      <w:lvlJc w:val="left"/>
+      <w:pPr>
+        <w:tabs>
+          <w:tab w:val="num" w:pos="720"/>
+        </w:tabs>
+        <w:ind w:left="720" w:hanging="360"/>
+      </w:pPr>
+      <w:rPr>
+        <w:rFonts w:hint="default" w:ascii="Symbol" w:hAnsi="Symbol"/>
+        <w:sz w:val="20"/>
+      </w:rPr>
+    </w:lvl>
+    <w:lvl w:ilvl="1" w:tentative="1">
+      <w:numFmt w:val="bullet"/>
+      <w:lvlText w:val="o"/>
+      <w:lvlJc w:val="left"/>
+      <w:pPr>
+        <w:tabs>
+          <w:tab w:val="num" w:pos="1440"/>
+        </w:tabs>
+        <w:ind w:left="1440" w:hanging="360"/>
+      </w:pPr>
+      <w:rPr>
+        <w:rFonts w:hint="default" w:ascii="Courier New" w:hAnsi="Courier New"/>
+        <w:sz w:val="20"/>
+      </w:rPr>
+    </w:lvl>
+    <w:lvl w:ilvl="2" w:tentative="1">
+      <w:numFmt w:val="bullet"/>
+      <w:lvlText w:val=""/>
+      <w:lvlJc w:val="left"/>
+      <w:pPr>
+        <w:tabs>
+          <w:tab w:val="num" w:pos="2160"/>
+        </w:tabs>
+        <w:ind w:left="2160" w:hanging="360"/>
+      </w:pPr>
+      <w:rPr>
+        <w:rFonts w:hint="default" w:ascii="Wingdings" w:hAnsi="Wingdings"/>
+        <w:sz w:val="20"/>
+      </w:rPr>
+    </w:lvl>
+    <w:lvl w:ilvl="3" w:tentative="1">
+      <w:numFmt w:val="bullet"/>
+      <w:lvlText w:val=""/>
+      <w:lvlJc w:val="left"/>
+      <w:pPr>
+        <w:tabs>
+          <w:tab w:val="num" w:pos="2880"/>
+        </w:tabs>
+        <w:ind w:left="2880" w:hanging="360"/>
+      </w:pPr>
+      <w:rPr>
+        <w:rFonts w:hint="default" w:ascii="Wingdings" w:hAnsi="Wingdings"/>
+        <w:sz w:val="20"/>
+      </w:rPr>
+    </w:lvl>
+    <w:lvl w:ilvl="4" w:tentative="1">
+      <w:numFmt w:val="bullet"/>
+      <w:lvlText w:val=""/>
+      <w:lvlJc w:val="left"/>
+      <w:pPr>
+        <w:tabs>
+          <w:tab w:val="num" w:pos="3600"/>
+        </w:tabs>
+        <w:ind w:left="3600" w:hanging="360"/>
+      </w:pPr>
+      <w:rPr>
+        <w:rFonts w:hint="default" w:ascii="Wingdings" w:hAnsi="Wingdings"/>
+        <w:sz w:val="20"/>
+      </w:rPr>
+    </w:lvl>
+    <w:lvl w:ilvl="5" w:tentative="1">
+      <w:numFmt w:val="bullet"/>
+      <w:lvlText w:val=""/>
+      <w:lvlJc w:val="left"/>
+      <w:pPr>
+        <w:tabs>
+          <w:tab w:val="num" w:pos="4320"/>
+        </w:tabs>
+        <w:ind w:left="4320" w:hanging="360"/>
+      </w:pPr>
+      <w:rPr>
+        <w:rFonts w:hint="default" w:ascii="Wingdings" w:hAnsi="Wingdings"/>
+        <w:sz w:val="20"/>
+      </w:rPr>
+    </w:lvl>
+    <w:lvl w:ilvl="6" w:tentative="1">
+      <w:numFmt w:val="bullet"/>
+      <w:lvlText w:val=""/>
+      <w:lvlJc w:val="left"/>
+      <w:pPr>
+        <w:tabs>
+          <w:tab w:val="num" w:pos="5040"/>
+        </w:tabs>
+        <w:ind w:left="5040" w:hanging="360"/>
+      </w:pPr>
+      <w:rPr>
+        <w:rFonts w:hint="default" w:ascii="Wingdings" w:hAnsi="Wingdings"/>
+        <w:sz w:val="20"/>
+      </w:rPr>
+    </w:lvl>
+    <w:lvl w:ilvl="7" w:tentative="1">
+      <w:numFmt w:val="bullet"/>
+      <w:lvlText w:val=""/>
+      <w:lvlJc w:val="left"/>
+      <w:pPr>
+        <w:tabs>
+          <w:tab w:val="num" w:pos="5760"/>
+        </w:tabs>
+        <w:ind w:left="5760" w:hanging="360"/>
+      </w:pPr>
+      <w:rPr>
+        <w:rFonts w:hint="default" w:ascii="Wingdings" w:hAnsi="Wingdings"/>
+        <w:sz w:val="20"/>
+      </w:rPr>
+    </w:lvl>
+    <w:lvl w:ilvl="8" w:tentative="1">
+      <w:numFmt w:val="bullet"/>
+      <w:lvlText w:val=""/>
+      <w:lvlJc w:val="left"/>
+      <w:pPr>
+        <w:tabs>
+          <w:tab w:val="num" w:pos="6480"/>
+        </w:tabs>
+        <w:ind w:left="6480" w:hanging="360"/>
+      </w:pPr>
+      <w:rPr>
+        <w:rFonts w:hint="default" w:ascii="Wingdings" w:hAnsi="Wingdings"/>
+        <w:sz w:val="20"/>
+      </w:rPr>
+    </w:lvl>
+  </w:abstractNum>
   <w:num w:numId="1" w16cid:durableId="327024854">
-    <w:abstractNumId w:val="2"/>
+    <w:abstractNumId w:val="3"/>
   </w:num>
   <w:num w:numId="2" w16cid:durableId="1748729103">
     <w:abstractNumId w:val="1"/>
   </w:num>
   <w:num w:numId="3" w16cid:durableId="698359295">
-    <w:abstractNumId w:val="3"/>
+    <w:abstractNumId w:val="4"/>
   </w:num>
   <w:num w:numId="4" w16cid:durableId="1727219936">
     <w:abstractNumId w:val="0"/>
+  </w:num>
+  <w:num w:numId="5" w16cid:durableId="422071207">
+    <w:abstractNumId w:val="5"/>
+  </w:num>
+  <w:num w:numId="6" w16cid:durableId="251354858">
+    <w:abstractNumId w:val="2"/>
   </w:num>
 </w:numbering>
 </file>
 
 <file path=word/styles.xml><?xml version="1.0" encoding="utf-8"?>
-<w:styles xmlns:mc="http://schemas.openxmlformats.org/markup-compatibility/2006" xmlns:r="http://schemas.openxmlformats.org/officeDocument/2006/relationships" xmlns:w="http://schemas.openxmlformats.org/wordprocessingml/2006/main" xmlns:w14="http://schemas.microsoft.com/office/word/2010/wordml" xmlns:w15="http://schemas.microsoft.com/office/word/2012/wordml" xmlns:w16cex="http://schemas.microsoft.com/office/word/2018/wordml/cex" xmlns:w16cid="http://schemas.microsoft.com/office/word/2016/wordml/cid" xmlns:w16="http://schemas.microsoft.com/office/word/2018/wordml" xmlns:w16sdtdh="http://schemas.microsoft.com/office/word/2020/wordml/sdtdatahash" xmlns:w16se="http://schemas.microsoft.com/office/word/2015/wordml/symex" mc:Ignorable="w14 w15 w16se w16cid w16 w16cex w16sdtdh">
+<w:styles xmlns:wp14="http://schemas.microsoft.com/office/word/2010/wordprocessingDrawing" xmlns:mc="http://schemas.openxmlformats.org/markup-compatibility/2006" xmlns:r="http://schemas.openxmlformats.org/officeDocument/2006/relationships" xmlns:w="http://schemas.openxmlformats.org/wordprocessingml/2006/main" xmlns:w14="http://schemas.microsoft.com/office/word/2010/wordml" xmlns:w15="http://schemas.microsoft.com/office/word/2012/wordml" xmlns:w16cex="http://schemas.microsoft.com/office/word/2018/wordml/cex" xmlns:w16cid="http://schemas.microsoft.com/office/word/2016/wordml/cid" xmlns:w16="http://schemas.microsoft.com/office/word/2018/wordml" xmlns:w16sdtdh="http://schemas.microsoft.com/office/word/2020/wordml/sdtdatahash" xmlns:w16se="http://schemas.microsoft.com/office/word/2015/wordml/symex" mc:Ignorable="w14 w15 w16se w16cid w16 w16cex w16sdtdh wp14">
   <w:docDefaults>
     <w:rPrDefault>
       <w:rPr>
-        <w:rFonts w:asciiTheme="minorHAnsi" w:eastAsiaTheme="minorHAnsi" w:hAnsiTheme="minorHAnsi" w:cstheme="minorBidi"/>
+        <w:rFonts w:asciiTheme="minorHAnsi" w:hAnsiTheme="minorHAnsi" w:eastAsiaTheme="minorHAnsi" w:cstheme="minorBidi"/>
         <w:sz w:val="22"/>
         <w:szCs w:val="22"/>
         <w:lang w:val="en-US" w:eastAsia="en-US" w:bidi="ar-SA"/>
@@ -833,14 +1850,14 @@
   <w:latentStyles w:defLockedState="0" w:defUIPriority="99" w:defSemiHidden="0" w:defUnhideWhenUsed="0" w:defQFormat="0" w:count="376">
     <w:lsdException w:name="Normal" w:uiPriority="0" w:qFormat="1"/>
     <w:lsdException w:name="heading 1" w:uiPriority="9" w:qFormat="1"/>
-    <w:lsdException w:name="heading 2" w:semiHidden="1" w:uiPriority="9" w:unhideWhenUsed="1" w:qFormat="1"/>
-    <w:lsdException w:name="heading 3" w:semiHidden="1" w:uiPriority="9" w:unhideWhenUsed="1" w:qFormat="1"/>
-    <w:lsdException w:name="heading 4" w:semiHidden="1" w:uiPriority="9" w:unhideWhenUsed="1" w:qFormat="1"/>
-    <w:lsdException w:name="heading 5" w:semiHidden="1" w:uiPriority="9" w:unhideWhenUsed="1" w:qFormat="1"/>
-    <w:lsdException w:name="heading 6" w:semiHidden="1" w:uiPriority="9" w:unhideWhenUsed="1" w:qFormat="1"/>
-    <w:lsdException w:name="heading 7" w:semiHidden="1" w:uiPriority="9" w:unhideWhenUsed="1" w:qFormat="1"/>
-    <w:lsdException w:name="heading 8" w:semiHidden="1" w:uiPriority="9" w:unhideWhenUsed="1" w:qFormat="1"/>
-    <w:lsdException w:name="heading 9" w:semiHidden="1" w:uiPriority="9" w:unhideWhenUsed="1" w:qFormat="1"/>
+    <w:lsdException w:name="heading 2" w:uiPriority="9" w:semiHidden="1" w:unhideWhenUsed="1" w:qFormat="1"/>
+    <w:lsdException w:name="heading 3" w:uiPriority="9" w:semiHidden="1" w:unhideWhenUsed="1" w:qFormat="1"/>
+    <w:lsdException w:name="heading 4" w:uiPriority="9" w:semiHidden="1" w:unhideWhenUsed="1" w:qFormat="1"/>
+    <w:lsdException w:name="heading 5" w:uiPriority="9" w:semiHidden="1" w:unhideWhenUsed="1" w:qFormat="1"/>
+    <w:lsdException w:name="heading 6" w:uiPriority="9" w:semiHidden="1" w:unhideWhenUsed="1" w:qFormat="1"/>
+    <w:lsdException w:name="heading 7" w:uiPriority="9" w:semiHidden="1" w:unhideWhenUsed="1" w:qFormat="1"/>
+    <w:lsdException w:name="heading 8" w:uiPriority="9" w:semiHidden="1" w:unhideWhenUsed="1" w:qFormat="1"/>
+    <w:lsdException w:name="heading 9" w:uiPriority="9" w:semiHidden="1" w:unhideWhenUsed="1" w:qFormat="1"/>
     <w:lsdException w:name="index 1" w:semiHidden="1" w:unhideWhenUsed="1"/>
     <w:lsdException w:name="index 2" w:semiHidden="1" w:unhideWhenUsed="1"/>
     <w:lsdException w:name="index 3" w:semiHidden="1" w:unhideWhenUsed="1"/>
@@ -850,22 +1867,22 @@
     <w:lsdException w:name="index 7" w:semiHidden="1" w:unhideWhenUsed="1"/>
     <w:lsdException w:name="index 8" w:semiHidden="1" w:unhideWhenUsed="1"/>
     <w:lsdException w:name="index 9" w:semiHidden="1" w:unhideWhenUsed="1"/>
-    <w:lsdException w:name="toc 1" w:semiHidden="1" w:uiPriority="39" w:unhideWhenUsed="1"/>
-    <w:lsdException w:name="toc 2" w:semiHidden="1" w:uiPriority="39" w:unhideWhenUsed="1"/>
-    <w:lsdException w:name="toc 3" w:semiHidden="1" w:uiPriority="39" w:unhideWhenUsed="1"/>
-    <w:lsdException w:name="toc 4" w:semiHidden="1" w:uiPriority="39" w:unhideWhenUsed="1"/>
-    <w:lsdException w:name="toc 5" w:semiHidden="1" w:uiPriority="39" w:unhideWhenUsed="1"/>
-    <w:lsdException w:name="toc 6" w:semiHidden="1" w:uiPriority="39" w:unhideWhenUsed="1"/>
-    <w:lsdException w:name="toc 7" w:semiHidden="1" w:uiPriority="39" w:unhideWhenUsed="1"/>
-    <w:lsdException w:name="toc 8" w:semiHidden="1" w:uiPriority="39" w:unhideWhenUsed="1"/>
-    <w:lsdException w:name="toc 9" w:semiHidden="1" w:uiPriority="39" w:unhideWhenUsed="1"/>
+    <w:lsdException w:name="toc 1" w:uiPriority="39" w:semiHidden="1" w:unhideWhenUsed="1"/>
+    <w:lsdException w:name="toc 2" w:uiPriority="39" w:semiHidden="1" w:unhideWhenUsed="1"/>
+    <w:lsdException w:name="toc 3" w:uiPriority="39" w:semiHidden="1" w:unhideWhenUsed="1"/>
+    <w:lsdException w:name="toc 4" w:uiPriority="39" w:semiHidden="1" w:unhideWhenUsed="1"/>
+    <w:lsdException w:name="toc 5" w:uiPriority="39" w:semiHidden="1" w:unhideWhenUsed="1"/>
+    <w:lsdException w:name="toc 6" w:uiPriority="39" w:semiHidden="1" w:unhideWhenUsed="1"/>
+    <w:lsdException w:name="toc 7" w:uiPriority="39" w:semiHidden="1" w:unhideWhenUsed="1"/>
+    <w:lsdException w:name="toc 8" w:uiPriority="39" w:semiHidden="1" w:unhideWhenUsed="1"/>
+    <w:lsdException w:name="toc 9" w:uiPriority="39" w:semiHidden="1" w:unhideWhenUsed="1"/>
     <w:lsdException w:name="Normal Indent" w:semiHidden="1" w:unhideWhenUsed="1"/>
     <w:lsdException w:name="footnote text" w:semiHidden="1" w:unhideWhenUsed="1"/>
     <w:lsdException w:name="annotation text" w:semiHidden="1" w:unhideWhenUsed="1"/>
     <w:lsdException w:name="header" w:semiHidden="1" w:unhideWhenUsed="1"/>
     <w:lsdException w:name="footer" w:semiHidden="1" w:unhideWhenUsed="1"/>
     <w:lsdException w:name="index heading" w:semiHidden="1" w:unhideWhenUsed="1"/>
-    <w:lsdException w:name="caption" w:semiHidden="1" w:uiPriority="35" w:unhideWhenUsed="1" w:qFormat="1"/>
+    <w:lsdException w:name="caption" w:uiPriority="35" w:semiHidden="1" w:unhideWhenUsed="1" w:qFormat="1"/>
     <w:lsdException w:name="table of figures" w:semiHidden="1" w:unhideWhenUsed="1"/>
     <w:lsdException w:name="envelope address" w:semiHidden="1" w:unhideWhenUsed="1"/>
     <w:lsdException w:name="envelope return" w:semiHidden="1" w:unhideWhenUsed="1"/>
@@ -896,7 +1913,7 @@
     <w:lsdException w:name="Title" w:uiPriority="10" w:qFormat="1"/>
     <w:lsdException w:name="Closing" w:semiHidden="1" w:unhideWhenUsed="1"/>
     <w:lsdException w:name="Signature" w:semiHidden="1" w:unhideWhenUsed="1"/>
-    <w:lsdException w:name="Default Paragraph Font" w:semiHidden="1" w:uiPriority="1" w:unhideWhenUsed="1"/>
+    <w:lsdException w:name="Default Paragraph Font" w:uiPriority="1" w:semiHidden="1" w:unhideWhenUsed="1"/>
     <w:lsdException w:name="Body Text" w:semiHidden="1" w:unhideWhenUsed="1"/>
     <w:lsdException w:name="Body Text Indent" w:semiHidden="1" w:unhideWhenUsed="1"/>
     <w:lsdException w:name="List Continue" w:semiHidden="1" w:unhideWhenUsed="1"/>
@@ -1096,8 +2113,8 @@
     <w:lsdException w:name="Subtle Reference" w:uiPriority="31" w:qFormat="1"/>
     <w:lsdException w:name="Intense Reference" w:uiPriority="32" w:qFormat="1"/>
     <w:lsdException w:name="Book Title" w:uiPriority="33" w:qFormat="1"/>
-    <w:lsdException w:name="Bibliography" w:semiHidden="1" w:uiPriority="37" w:unhideWhenUsed="1"/>
-    <w:lsdException w:name="TOC Heading" w:semiHidden="1" w:uiPriority="39" w:unhideWhenUsed="1" w:qFormat="1"/>
+    <w:lsdException w:name="Bibliography" w:uiPriority="37" w:semiHidden="1" w:unhideWhenUsed="1"/>
+    <w:lsdException w:name="TOC Heading" w:uiPriority="39" w:semiHidden="1" w:unhideWhenUsed="1" w:qFormat="1"/>
     <w:lsdException w:name="Plain Table 1" w:uiPriority="41"/>
     <w:lsdException w:name="Plain Table 2" w:uiPriority="42"/>
     <w:lsdException w:name="Plain Table 3" w:uiPriority="43"/>
@@ -1208,7 +2225,7 @@
     <w:lsdException w:name="Unresolved Mention" w:semiHidden="1" w:unhideWhenUsed="1"/>
     <w:lsdException w:name="Smart Link" w:semiHidden="1" w:unhideWhenUsed="1"/>
   </w:latentStyles>
-  <w:style w:type="paragraph" w:default="1" w:styleId="Normal">
+  <w:style w:type="paragraph" w:styleId="Normal" w:default="1">
     <w:name w:val="Normal"/>
     <w:qFormat/>
   </w:style>
@@ -1227,7 +2244,7 @@
       <w:outlineLvl w:val="0"/>
     </w:pPr>
     <w:rPr>
-      <w:rFonts w:asciiTheme="majorHAnsi" w:eastAsiaTheme="majorEastAsia" w:hAnsiTheme="majorHAnsi" w:cstheme="majorBidi"/>
+      <w:rFonts w:asciiTheme="majorHAnsi" w:hAnsiTheme="majorHAnsi" w:eastAsiaTheme="majorEastAsia" w:cstheme="majorBidi"/>
       <w:color w:val="2F5496" w:themeColor="accent1" w:themeShade="BF"/>
       <w:sz w:val="32"/>
       <w:szCs w:val="32"/>
@@ -1249,19 +2266,19 @@
       <w:outlineLvl w:val="1"/>
     </w:pPr>
     <w:rPr>
-      <w:rFonts w:asciiTheme="majorHAnsi" w:eastAsiaTheme="majorEastAsia" w:hAnsiTheme="majorHAnsi" w:cstheme="majorBidi"/>
+      <w:rFonts w:asciiTheme="majorHAnsi" w:hAnsiTheme="majorHAnsi" w:eastAsiaTheme="majorEastAsia" w:cstheme="majorBidi"/>
       <w:color w:val="2F5496" w:themeColor="accent1" w:themeShade="BF"/>
       <w:sz w:val="26"/>
       <w:szCs w:val="26"/>
     </w:rPr>
   </w:style>
-  <w:style w:type="character" w:default="1" w:styleId="DefaultParagraphFont">
+  <w:style w:type="character" w:styleId="DefaultParagraphFont" w:default="1">
     <w:name w:val="Default Paragraph Font"/>
     <w:uiPriority w:val="1"/>
     <w:semiHidden/>
     <w:unhideWhenUsed/>
   </w:style>
-  <w:style w:type="table" w:default="1" w:styleId="TableNormal">
+  <w:style w:type="table" w:styleId="TableNormal" w:default="1">
     <w:name w:val="Normal Table"/>
     <w:uiPriority w:val="99"/>
     <w:semiHidden/>
@@ -1276,20 +2293,20 @@
       </w:tblCellMar>
     </w:tblPr>
   </w:style>
-  <w:style w:type="numbering" w:default="1" w:styleId="NoList">
+  <w:style w:type="numbering" w:styleId="NoList" w:default="1">
     <w:name w:val="No List"/>
     <w:uiPriority w:val="99"/>
     <w:semiHidden/>
     <w:unhideWhenUsed/>
   </w:style>
-  <w:style w:type="character" w:customStyle="1" w:styleId="Heading1Char">
+  <w:style w:type="character" w:styleId="Heading1Char" w:customStyle="1">
     <w:name w:val="Heading 1 Char"/>
     <w:basedOn w:val="DefaultParagraphFont"/>
     <w:link w:val="Heading1"/>
     <w:uiPriority w:val="9"/>
     <w:rsid w:val="00320975"/>
     <w:rPr>
-      <w:rFonts w:asciiTheme="majorHAnsi" w:eastAsiaTheme="majorEastAsia" w:hAnsiTheme="majorHAnsi" w:cstheme="majorBidi"/>
+      <w:rFonts w:asciiTheme="majorHAnsi" w:hAnsiTheme="majorHAnsi" w:eastAsiaTheme="majorEastAsia" w:cstheme="majorBidi"/>
       <w:color w:val="2F5496" w:themeColor="accent1" w:themeShade="BF"/>
       <w:sz w:val="32"/>
       <w:szCs w:val="32"/>
@@ -1329,17 +2346,122 @@
       <w:contextualSpacing/>
     </w:pPr>
   </w:style>
-  <w:style w:type="character" w:customStyle="1" w:styleId="Heading2Char">
+  <w:style w:type="character" w:styleId="Heading2Char" w:customStyle="1">
     <w:name w:val="Heading 2 Char"/>
     <w:basedOn w:val="DefaultParagraphFont"/>
     <w:link w:val="Heading2"/>
     <w:uiPriority w:val="9"/>
     <w:rsid w:val="007B4137"/>
     <w:rPr>
-      <w:rFonts w:asciiTheme="majorHAnsi" w:eastAsiaTheme="majorEastAsia" w:hAnsiTheme="majorHAnsi" w:cstheme="majorBidi"/>
+      <w:rFonts w:asciiTheme="majorHAnsi" w:hAnsiTheme="majorHAnsi" w:eastAsiaTheme="majorEastAsia" w:cstheme="majorBidi"/>
       <w:color w:val="2F5496" w:themeColor="accent1" w:themeShade="BF"/>
       <w:sz w:val="26"/>
       <w:szCs w:val="26"/>
+    </w:rPr>
+  </w:style>
+  <w:style w:type="table" w:styleId="TableGrid">
+    <w:name w:val="Table Grid"/>
+    <w:basedOn w:val="TableNormal"/>
+    <w:uiPriority w:val="59"/>
+    <w:rsid w:val="00FB4123"/>
+    <w:pPr>
+      <w:spacing w:after="0" w:line="240" w:lineRule="auto"/>
+    </w:pPr>
+    <w:tblPr>
+      <w:tblBorders>
+        <w:top w:val="single" w:color="000000" w:themeColor="text1" w:sz="4" w:space="0"/>
+        <w:left w:val="single" w:color="000000" w:themeColor="text1" w:sz="4" w:space="0"/>
+        <w:bottom w:val="single" w:color="000000" w:themeColor="text1" w:sz="4" w:space="0"/>
+        <w:right w:val="single" w:color="000000" w:themeColor="text1" w:sz="4" w:space="0"/>
+        <w:insideH w:val="single" w:color="000000" w:themeColor="text1" w:sz="4" w:space="0"/>
+        <w:insideV w:val="single" w:color="000000" w:themeColor="text1" w:sz="4" w:space="0"/>
+      </w:tblBorders>
+    </w:tblPr>
+  </w:style>
+  <w:style w:type="paragraph" w:styleId="HTMLPreformatted">
+    <w:name w:val="HTML Preformatted"/>
+    <w:basedOn w:val="Normal"/>
+    <w:link w:val="HTMLPreformattedChar"/>
+    <w:uiPriority w:val="99"/>
+    <w:unhideWhenUsed/>
+    <w:rsid w:val="00D528BF"/>
+    <w:pPr>
+      <w:tabs>
+        <w:tab w:val="left" w:pos="916"/>
+        <w:tab w:val="left" w:pos="1832"/>
+        <w:tab w:val="left" w:pos="2748"/>
+        <w:tab w:val="left" w:pos="3664"/>
+        <w:tab w:val="left" w:pos="4580"/>
+        <w:tab w:val="left" w:pos="5496"/>
+        <w:tab w:val="left" w:pos="6412"/>
+        <w:tab w:val="left" w:pos="7328"/>
+        <w:tab w:val="left" w:pos="8244"/>
+        <w:tab w:val="left" w:pos="9160"/>
+        <w:tab w:val="left" w:pos="10076"/>
+        <w:tab w:val="left" w:pos="10992"/>
+        <w:tab w:val="left" w:pos="11908"/>
+        <w:tab w:val="left" w:pos="12824"/>
+        <w:tab w:val="left" w:pos="13740"/>
+        <w:tab w:val="left" w:pos="14656"/>
+      </w:tabs>
+      <w:spacing w:after="0" w:line="240" w:lineRule="auto"/>
+    </w:pPr>
+    <w:rPr>
+      <w:rFonts w:ascii="Courier New" w:hAnsi="Courier New" w:eastAsia="Times New Roman" w:cs="Courier New"/>
+      <w:sz w:val="20"/>
+      <w:szCs w:val="20"/>
+    </w:rPr>
+  </w:style>
+  <w:style w:type="character" w:styleId="HTMLPreformattedChar" w:customStyle="1">
+    <w:name w:val="HTML Preformatted Char"/>
+    <w:basedOn w:val="DefaultParagraphFont"/>
+    <w:link w:val="HTMLPreformatted"/>
+    <w:uiPriority w:val="99"/>
+    <w:rsid w:val="00D528BF"/>
+    <w:rPr>
+      <w:rFonts w:ascii="Courier New" w:hAnsi="Courier New" w:eastAsia="Times New Roman" w:cs="Courier New"/>
+      <w:sz w:val="20"/>
+      <w:szCs w:val="20"/>
+    </w:rPr>
+  </w:style>
+  <w:style w:type="character" w:styleId="HTMLCode">
+    <w:name w:val="HTML Code"/>
+    <w:basedOn w:val="DefaultParagraphFont"/>
+    <w:uiPriority w:val="99"/>
+    <w:semiHidden/>
+    <w:unhideWhenUsed/>
+    <w:rsid w:val="00D528BF"/>
+    <w:rPr>
+      <w:rFonts w:ascii="Courier New" w:hAnsi="Courier New" w:eastAsia="Times New Roman" w:cs="Courier New"/>
+      <w:sz w:val="20"/>
+      <w:szCs w:val="20"/>
+    </w:rPr>
+  </w:style>
+  <w:style w:type="paragraph" w:styleId="NormalWeb">
+    <w:name w:val="Normal (Web)"/>
+    <w:basedOn w:val="Normal"/>
+    <w:uiPriority w:val="99"/>
+    <w:semiHidden/>
+    <w:unhideWhenUsed/>
+    <w:rsid w:val="00D528BF"/>
+    <w:pPr>
+      <w:spacing w:before="100" w:beforeAutospacing="1" w:after="100" w:afterAutospacing="1" w:line="240" w:lineRule="auto"/>
+    </w:pPr>
+    <w:rPr>
+      <w:rFonts w:ascii="Times New Roman" w:hAnsi="Times New Roman" w:eastAsia="Times New Roman" w:cs="Times New Roman"/>
+      <w:sz w:val="24"/>
+      <w:szCs w:val="24"/>
+    </w:rPr>
+  </w:style>
+  <w:style w:type="character" w:styleId="Strong">
+    <w:name w:val="Strong"/>
+    <w:basedOn w:val="DefaultParagraphFont"/>
+    <w:uiPriority w:val="22"/>
+    <w:qFormat/>
+    <w:rsid w:val="00D528BF"/>
+    <w:rPr>
+      <w:b/>
+      <w:bCs/>
     </w:rPr>
   </w:style>
 </w:styles>
@@ -1638,4 +2760,226 @@
     </a:ext>
   </a:extLst>
 </a:theme>
+</file>
+
+<file path=customXml/item1.xml><?xml version="1.0" encoding="utf-8"?>
+<p:properties xmlns:p="http://schemas.microsoft.com/office/2006/metadata/properties" xmlns:xsi="http://www.w3.org/2001/XMLSchema-instance" xmlns:pc="http://schemas.microsoft.com/office/infopath/2007/PartnerControls">
+  <documentManagement/>
+</p:properties>
+</file>
+
+<file path=customXml/item2.xml><?xml version="1.0" encoding="utf-8"?>
+<?mso-contentType ?>
+<FormTemplates xmlns="http://schemas.microsoft.com/sharepoint/v3/contenttype/forms">
+  <Display>DocumentLibraryForm</Display>
+  <Edit>DocumentLibraryForm</Edit>
+  <New>DocumentLibraryForm</New>
+</FormTemplates>
+</file>
+
+<file path=customXml/item3.xml><?xml version="1.0" encoding="utf-8"?>
+<ct:contentTypeSchema xmlns:ct="http://schemas.microsoft.com/office/2006/metadata/contentType" xmlns:ma="http://schemas.microsoft.com/office/2006/metadata/properties/metaAttributes" ct:_="" ma:_="" ma:contentTypeName="Document" ma:contentTypeID="0x01010054570C14EC96D34397C6FE877A80B805" ma:contentTypeVersion="8" ma:contentTypeDescription="Create a new document." ma:contentTypeScope="" ma:versionID="1643ef8e3c4eaa4617dd2e8606c262f7">
+  <xsd:schema xmlns:xsd="http://www.w3.org/2001/XMLSchema" xmlns:xs="http://www.w3.org/2001/XMLSchema" xmlns:p="http://schemas.microsoft.com/office/2006/metadata/properties" xmlns:ns2="7f4d0314-e24b-4f6e-b5c7-42bdbfdaba6b" targetNamespace="http://schemas.microsoft.com/office/2006/metadata/properties" ma:root="true" ma:fieldsID="30ae17202115902150aad01d9ab5da9e" ns2:_="">
+    <xsd:import namespace="7f4d0314-e24b-4f6e-b5c7-42bdbfdaba6b"/>
+    <xsd:element name="properties">
+      <xsd:complexType>
+        <xsd:sequence>
+          <xsd:element name="documentManagement">
+            <xsd:complexType>
+              <xsd:all>
+                <xsd:element ref="ns2:MediaServiceMetadata" minOccurs="0"/>
+                <xsd:element ref="ns2:MediaServiceFastMetadata" minOccurs="0"/>
+                <xsd:element ref="ns2:MediaServiceAutoKeyPoints" minOccurs="0"/>
+                <xsd:element ref="ns2:MediaServiceKeyPoints" minOccurs="0"/>
+                <xsd:element ref="ns2:MediaServiceAutoTags" minOccurs="0"/>
+                <xsd:element ref="ns2:MediaServiceGenerationTime" minOccurs="0"/>
+                <xsd:element ref="ns2:MediaServiceEventHashCode" minOccurs="0"/>
+                <xsd:element ref="ns2:MediaServiceOCR" minOccurs="0"/>
+              </xsd:all>
+            </xsd:complexType>
+          </xsd:element>
+        </xsd:sequence>
+      </xsd:complexType>
+    </xsd:element>
+  </xsd:schema>
+  <xsd:schema xmlns:xsd="http://www.w3.org/2001/XMLSchema" xmlns:xs="http://www.w3.org/2001/XMLSchema" xmlns:dms="http://schemas.microsoft.com/office/2006/documentManagement/types" xmlns:pc="http://schemas.microsoft.com/office/infopath/2007/PartnerControls" targetNamespace="7f4d0314-e24b-4f6e-b5c7-42bdbfdaba6b" elementFormDefault="qualified">
+    <xsd:import namespace="http://schemas.microsoft.com/office/2006/documentManagement/types"/>
+    <xsd:import namespace="http://schemas.microsoft.com/office/infopath/2007/PartnerControls"/>
+    <xsd:element name="MediaServiceMetadata" ma:index="8" nillable="true" ma:displayName="MediaServiceMetadata" ma:hidden="true" ma:internalName="MediaServiceMetadata" ma:readOnly="true">
+      <xsd:simpleType>
+        <xsd:restriction base="dms:Note"/>
+      </xsd:simpleType>
+    </xsd:element>
+    <xsd:element name="MediaServiceFastMetadata" ma:index="9" nillable="true" ma:displayName="MediaServiceFastMetadata" ma:hidden="true" ma:internalName="MediaServiceFastMetadata" ma:readOnly="true">
+      <xsd:simpleType>
+        <xsd:restriction base="dms:Note"/>
+      </xsd:simpleType>
+    </xsd:element>
+    <xsd:element name="MediaServiceAutoKeyPoints" ma:index="10" nillable="true" ma:displayName="MediaServiceAutoKeyPoints" ma:hidden="true" ma:internalName="MediaServiceAutoKeyPoints" ma:readOnly="true">
+      <xsd:simpleType>
+        <xsd:restriction base="dms:Note"/>
+      </xsd:simpleType>
+    </xsd:element>
+    <xsd:element name="MediaServiceKeyPoints" ma:index="11" nillable="true" ma:displayName="KeyPoints" ma:internalName="MediaServiceKeyPoints" ma:readOnly="true">
+      <xsd:simpleType>
+        <xsd:restriction base="dms:Note">
+          <xsd:maxLength value="255"/>
+        </xsd:restriction>
+      </xsd:simpleType>
+    </xsd:element>
+    <xsd:element name="MediaServiceAutoTags" ma:index="12" nillable="true" ma:displayName="Tags" ma:internalName="MediaServiceAutoTags" ma:readOnly="true">
+      <xsd:simpleType>
+        <xsd:restriction base="dms:Text"/>
+      </xsd:simpleType>
+    </xsd:element>
+    <xsd:element name="MediaServiceGenerationTime" ma:index="13" nillable="true" ma:displayName="MediaServiceGenerationTime" ma:hidden="true" ma:internalName="MediaServiceGenerationTime" ma:readOnly="true">
+      <xsd:simpleType>
+        <xsd:restriction base="dms:Text"/>
+      </xsd:simpleType>
+    </xsd:element>
+    <xsd:element name="MediaServiceEventHashCode" ma:index="14" nillable="true" ma:displayName="MediaServiceEventHashCode" ma:hidden="true" ma:internalName="MediaServiceEventHashCode" ma:readOnly="true">
+      <xsd:simpleType>
+        <xsd:restriction base="dms:Text"/>
+      </xsd:simpleType>
+    </xsd:element>
+    <xsd:element name="MediaServiceOCR" ma:index="15" nillable="true" ma:displayName="Extracted Text" ma:internalName="MediaServiceOCR" ma:readOnly="true">
+      <xsd:simpleType>
+        <xsd:restriction base="dms:Note">
+          <xsd:maxLength value="255"/>
+        </xsd:restriction>
+      </xsd:simpleType>
+    </xsd:element>
+  </xsd:schema>
+  <xsd:schema xmlns="http://schemas.openxmlformats.org/package/2006/metadata/core-properties" xmlns:xsd="http://www.w3.org/2001/XMLSchema" xmlns:xsi="http://www.w3.org/2001/XMLSchema-instance" xmlns:dc="http://purl.org/dc/elements/1.1/" xmlns:dcterms="http://purl.org/dc/terms/" xmlns:odoc="http://schemas.microsoft.com/internal/obd" targetNamespace="http://schemas.openxmlformats.org/package/2006/metadata/core-properties" elementFormDefault="qualified" attributeFormDefault="unqualified" blockDefault="#all">
+    <xsd:import namespace="http://purl.org/dc/elements/1.1/" schemaLocation="http://dublincore.org/schemas/xmls/qdc/2003/04/02/dc.xsd"/>
+    <xsd:import namespace="http://purl.org/dc/terms/" schemaLocation="http://dublincore.org/schemas/xmls/qdc/2003/04/02/dcterms.xsd"/>
+    <xsd:element name="coreProperties" type="CT_coreProperties"/>
+    <xsd:complexType name="CT_coreProperties">
+      <xsd:all>
+        <xsd:element ref="dc:creator" minOccurs="0" maxOccurs="1"/>
+        <xsd:element ref="dcterms:created" minOccurs="0" maxOccurs="1"/>
+        <xsd:element ref="dc:identifier" minOccurs="0" maxOccurs="1"/>
+        <xsd:element name="contentType" minOccurs="0" maxOccurs="1" type="xsd:string" ma:index="0" ma:displayName="Content Type"/>
+        <xsd:element ref="dc:title" minOccurs="0" maxOccurs="1" ma:index="4" ma:displayName="Title"/>
+        <xsd:element ref="dc:subject" minOccurs="0" maxOccurs="1"/>
+        <xsd:element ref="dc:description" minOccurs="0" maxOccurs="1"/>
+        <xsd:element name="keywords" minOccurs="0" maxOccurs="1" type="xsd:string"/>
+        <xsd:element ref="dc:language" minOccurs="0" maxOccurs="1"/>
+        <xsd:element name="category" minOccurs="0" maxOccurs="1" type="xsd:string"/>
+        <xsd:element name="version" minOccurs="0" maxOccurs="1" type="xsd:string"/>
+        <xsd:element name="revision" minOccurs="0" maxOccurs="1" type="xsd:string">
+          <xsd:annotation>
+            <xsd:documentation>
+                        This value indicates the number of saves or revisions. The application is responsible for updating this value after each revision.
+                    </xsd:documentation>
+          </xsd:annotation>
+        </xsd:element>
+        <xsd:element name="lastModifiedBy" minOccurs="0" maxOccurs="1" type="xsd:string"/>
+        <xsd:element ref="dcterms:modified" minOccurs="0" maxOccurs="1"/>
+        <xsd:element name="contentStatus" minOccurs="0" maxOccurs="1" type="xsd:string"/>
+      </xsd:all>
+    </xsd:complexType>
+  </xsd:schema>
+  <xs:schema xmlns:pc="http://schemas.microsoft.com/office/infopath/2007/PartnerControls" xmlns:xs="http://www.w3.org/2001/XMLSchema" targetNamespace="http://schemas.microsoft.com/office/infopath/2007/PartnerControls" elementFormDefault="qualified" attributeFormDefault="unqualified">
+    <xs:element name="Person">
+      <xs:complexType>
+        <xs:sequence>
+          <xs:element ref="pc:DisplayName" minOccurs="0"/>
+          <xs:element ref="pc:AccountId" minOccurs="0"/>
+          <xs:element ref="pc:AccountType" minOccurs="0"/>
+        </xs:sequence>
+      </xs:complexType>
+    </xs:element>
+    <xs:element name="DisplayName" type="xs:string"/>
+    <xs:element name="AccountId" type="xs:string"/>
+    <xs:element name="AccountType" type="xs:string"/>
+    <xs:element name="BDCAssociatedEntity">
+      <xs:complexType>
+        <xs:sequence>
+          <xs:element ref="pc:BDCEntity" minOccurs="0" maxOccurs="unbounded"/>
+        </xs:sequence>
+        <xs:attribute ref="pc:EntityNamespace"/>
+        <xs:attribute ref="pc:EntityName"/>
+        <xs:attribute ref="pc:SystemInstanceName"/>
+        <xs:attribute ref="pc:AssociationName"/>
+      </xs:complexType>
+    </xs:element>
+    <xs:attribute name="EntityNamespace" type="xs:string"/>
+    <xs:attribute name="EntityName" type="xs:string"/>
+    <xs:attribute name="SystemInstanceName" type="xs:string"/>
+    <xs:attribute name="AssociationName" type="xs:string"/>
+    <xs:element name="BDCEntity">
+      <xs:complexType>
+        <xs:sequence>
+          <xs:element ref="pc:EntityDisplayName" minOccurs="0"/>
+          <xs:element ref="pc:EntityInstanceReference" minOccurs="0"/>
+          <xs:element ref="pc:EntityId1" minOccurs="0"/>
+          <xs:element ref="pc:EntityId2" minOccurs="0"/>
+          <xs:element ref="pc:EntityId3" minOccurs="0"/>
+          <xs:element ref="pc:EntityId4" minOccurs="0"/>
+          <xs:element ref="pc:EntityId5" minOccurs="0"/>
+        </xs:sequence>
+      </xs:complexType>
+    </xs:element>
+    <xs:element name="EntityDisplayName" type="xs:string"/>
+    <xs:element name="EntityInstanceReference" type="xs:string"/>
+    <xs:element name="EntityId1" type="xs:string"/>
+    <xs:element name="EntityId2" type="xs:string"/>
+    <xs:element name="EntityId3" type="xs:string"/>
+    <xs:element name="EntityId4" type="xs:string"/>
+    <xs:element name="EntityId5" type="xs:string"/>
+    <xs:element name="Terms">
+      <xs:complexType>
+        <xs:sequence>
+          <xs:element ref="pc:TermInfo" minOccurs="0" maxOccurs="unbounded"/>
+        </xs:sequence>
+      </xs:complexType>
+    </xs:element>
+    <xs:element name="TermInfo">
+      <xs:complexType>
+        <xs:sequence>
+          <xs:element ref="pc:TermName" minOccurs="0"/>
+          <xs:element ref="pc:TermId" minOccurs="0"/>
+        </xs:sequence>
+      </xs:complexType>
+    </xs:element>
+    <xs:element name="TermName" type="xs:string"/>
+    <xs:element name="TermId" type="xs:string"/>
+  </xs:schema>
+</ct:contentTypeSchema>
+</file>
+
+<file path=customXml/itemProps1.xml><?xml version="1.0" encoding="utf-8"?>
+<ds:datastoreItem xmlns:ds="http://schemas.openxmlformats.org/officeDocument/2006/customXml" ds:itemID="{476FEB9A-6811-4CFF-A147-7EEBFD5A7333}">
+  <ds:schemaRefs>
+    <ds:schemaRef ds:uri="http://schemas.microsoft.com/office/2006/metadata/properties"/>
+    <ds:schemaRef ds:uri="http://schemas.microsoft.com/office/infopath/2007/PartnerControls"/>
+  </ds:schemaRefs>
+</ds:datastoreItem>
+</file>
+
+<file path=customXml/itemProps2.xml><?xml version="1.0" encoding="utf-8"?>
+<ds:datastoreItem xmlns:ds="http://schemas.openxmlformats.org/officeDocument/2006/customXml" ds:itemID="{B0EE0827-69E8-46DC-9CC6-0669C4266490}">
+  <ds:schemaRefs>
+    <ds:schemaRef ds:uri="http://schemas.microsoft.com/sharepoint/v3/contenttype/forms"/>
+  </ds:schemaRefs>
+</ds:datastoreItem>
+</file>
+
+<file path=customXml/itemProps3.xml><?xml version="1.0" encoding="utf-8"?>
+<ds:datastoreItem xmlns:ds="http://schemas.openxmlformats.org/officeDocument/2006/customXml" ds:itemID="{F852F80B-B52E-456A-BBE2-52713C339517}">
+  <ds:schemaRefs>
+    <ds:schemaRef ds:uri="http://schemas.microsoft.com/office/2006/metadata/contentType"/>
+    <ds:schemaRef ds:uri="http://schemas.microsoft.com/office/2006/metadata/properties/metaAttributes"/>
+    <ds:schemaRef ds:uri="http://www.w3.org/2001/XMLSchema"/>
+    <ds:schemaRef ds:uri="http://schemas.microsoft.com/office/2006/metadata/properties"/>
+    <ds:schemaRef ds:uri="7f4d0314-e24b-4f6e-b5c7-42bdbfdaba6b"/>
+    <ds:schemaRef ds:uri="http://schemas.microsoft.com/office/2006/documentManagement/types"/>
+    <ds:schemaRef ds:uri="http://schemas.microsoft.com/office/infopath/2007/PartnerControls"/>
+    <ds:schemaRef ds:uri="http://schemas.openxmlformats.org/package/2006/metadata/core-properties"/>
+    <ds:schemaRef ds:uri="http://purl.org/dc/elements/1.1/"/>
+    <ds:schemaRef ds:uri="http://purl.org/dc/terms/"/>
+    <ds:schemaRef ds:uri="http://schemas.microsoft.com/internal/obd"/>
+  </ds:schemaRefs>
+</ds:datastoreItem>
 </file>
--- a/docs/User Documentation.docx
+++ b/docs/User Documentation.docx
@@ -1,6 +1,6 @@
 
 <file path=word/document.xml><?xml version="1.0" encoding="utf-8"?>
-<w:document xmlns:wpc="http://schemas.microsoft.com/office/word/2010/wordprocessingCanvas" xmlns:cx="http://schemas.microsoft.com/office/drawing/2014/chartex" xmlns:cx1="http://schemas.microsoft.com/office/drawing/2015/9/8/chartex" xmlns:cx2="http://schemas.microsoft.com/office/drawing/2015/10/21/chartex" xmlns:cx3="http://schemas.microsoft.com/office/drawing/2016/5/9/chartex" xmlns:cx4="http://schemas.microsoft.com/office/drawing/2016/5/10/chartex" xmlns:cx5="http://schemas.microsoft.com/office/drawing/2016/5/11/chartex" xmlns:cx6="http://schemas.microsoft.com/office/drawing/2016/5/12/chartex" xmlns:cx7="http://schemas.microsoft.com/office/drawing/2016/5/13/chartex" xmlns:cx8="http://schemas.microsoft.com/office/drawing/2016/5/14/chartex" xmlns:mc="http://schemas.openxmlformats.org/markup-compatibility/2006" xmlns:aink="http://schemas.microsoft.com/office/drawing/2016/ink" xmlns:am3d="http://schemas.microsoft.com/office/drawing/2017/model3d" xmlns:o="urn:schemas-microsoft-com:office:office" xmlns:oel="http://schemas.microsoft.com/office/2019/extlst" xmlns:r="http://schemas.openxmlformats.org/officeDocument/2006/relationships" xmlns:m="http://schemas.openxmlformats.org/officeDocument/2006/math" xmlns:v="urn:schemas-microsoft-com:vml" xmlns:wp14="http://schemas.microsoft.com/office/word/2010/wordprocessingDrawing" xmlns:wp="http://schemas.openxmlformats.org/drawingml/2006/wordprocessingDrawing" xmlns:w10="urn:schemas-microsoft-com:office:word" xmlns:w="http://schemas.openxmlformats.org/wordprocessingml/2006/main" xmlns:w14="http://schemas.microsoft.com/office/word/2010/wordml" xmlns:w15="http://schemas.microsoft.com/office/word/2012/wordml" xmlns:w16cex="http://schemas.microsoft.com/office/word/2018/wordml/cex" xmlns:w16cid="http://schemas.microsoft.com/office/word/2016/wordml/cid" xmlns:w16="http://schemas.microsoft.com/office/word/2018/wordml" xmlns:w16sdtdh="http://schemas.microsoft.com/office/word/2020/wordml/sdtdatahash" xmlns:w16se="http://schemas.microsoft.com/office/word/2015/wordml/symex" xmlns:wpg="http://schemas.microsoft.com/office/word/2010/wordprocessingGroup" xmlns:wpi="http://schemas.microsoft.com/office/word/2010/wordprocessingInk" xmlns:wne="http://schemas.microsoft.com/office/word/2006/wordml" xmlns:wps="http://schemas.microsoft.com/office/word/2010/wordprocessingShape" xmlns:a="http://schemas.openxmlformats.org/drawingml/2006/main" xmlns:pic="http://schemas.openxmlformats.org/drawingml/2006/picture" xmlns:a14="http://schemas.microsoft.com/office/drawing/2010/main" mc:Ignorable="w14 w15 w16se w16cid w16 w16cex w16sdtdh wp14">
+<w:document xmlns:wpc="http://schemas.microsoft.com/office/word/2010/wordprocessingCanvas" xmlns:cx="http://schemas.microsoft.com/office/drawing/2014/chartex" xmlns:cx1="http://schemas.microsoft.com/office/drawing/2015/9/8/chartex" xmlns:cx2="http://schemas.microsoft.com/office/drawing/2015/10/21/chartex" xmlns:cx3="http://schemas.microsoft.com/office/drawing/2016/5/9/chartex" xmlns:cx4="http://schemas.microsoft.com/office/drawing/2016/5/10/chartex" xmlns:cx5="http://schemas.microsoft.com/office/drawing/2016/5/11/chartex" xmlns:cx6="http://schemas.microsoft.com/office/drawing/2016/5/12/chartex" xmlns:cx7="http://schemas.microsoft.com/office/drawing/2016/5/13/chartex" xmlns:cx8="http://schemas.microsoft.com/office/drawing/2016/5/14/chartex" xmlns:mc="http://schemas.openxmlformats.org/markup-compatibility/2006" xmlns:aink="http://schemas.microsoft.com/office/drawing/2016/ink" xmlns:am3d="http://schemas.microsoft.com/office/drawing/2017/model3d" xmlns:o="urn:schemas-microsoft-com:office:office" xmlns:oel="http://schemas.microsoft.com/office/2019/extlst" xmlns:r="http://schemas.openxmlformats.org/officeDocument/2006/relationships" xmlns:m="http://schemas.openxmlformats.org/officeDocument/2006/math" xmlns:v="urn:schemas-microsoft-com:vml" xmlns:wp14="http://schemas.microsoft.com/office/word/2010/wordprocessingDrawing" xmlns:wp="http://schemas.openxmlformats.org/drawingml/2006/wordprocessingDrawing" xmlns:w10="urn:schemas-microsoft-com:office:word" xmlns:w="http://schemas.openxmlformats.org/wordprocessingml/2006/main" xmlns:w14="http://schemas.microsoft.com/office/word/2010/wordml" xmlns:w15="http://schemas.microsoft.com/office/word/2012/wordml" xmlns:w16cex="http://schemas.microsoft.com/office/word/2018/wordml/cex" xmlns:w16cid="http://schemas.microsoft.com/office/word/2016/wordml/cid" xmlns:w16="http://schemas.microsoft.com/office/word/2018/wordml" xmlns:w16sdtdh="http://schemas.microsoft.com/office/word/2020/wordml/sdtdatahash" xmlns:w16se="http://schemas.microsoft.com/office/word/2015/wordml/symex" xmlns:wpg="http://schemas.microsoft.com/office/word/2010/wordprocessingGroup" xmlns:wpi="http://schemas.microsoft.com/office/word/2010/wordprocessingInk" xmlns:wne="http://schemas.microsoft.com/office/word/2006/wordml" xmlns:wps="http://schemas.microsoft.com/office/word/2010/wordprocessingShape" mc:Ignorable="w14 w15 w16se w16cid w16 w16cex w16sdtdh wp14">
   <w:body>
     <w:p>
       <w:r>
@@ -11,8 +11,6 @@
       </w:r>
       <w:r>
         <w:br/>
-      </w:r>
-      <w:r>
         <w:t>This document assumes that you have a basic understanding of (1) how to install and run a Python interpreter</w:t>
       </w:r>
       <w:r>
@@ -51,7 +49,7 @@
       <w:r>
         <w:t xml:space="preserve">, please refer to this walkthrough </w:t>
       </w:r>
-      <w:hyperlink w:history="1" w:anchor="how-to-install-python-on-windows" r:id="rId8">
+      <w:hyperlink r:id="rId8" w:anchor="how-to-install-python-on-windows" w:history="1">
         <w:r>
           <w:rPr>
             <w:rStyle w:val="Hyperlink"/>
@@ -77,7 +75,7 @@
       <w:r>
         <w:t xml:space="preserve">, please refer to this walkthrough </w:t>
       </w:r>
-      <w:hyperlink w:history="1" r:id="rId9">
+      <w:hyperlink r:id="rId9" w:history="1">
         <w:r>
           <w:rPr>
             <w:rStyle w:val="Hyperlink"/>
@@ -144,7 +142,7 @@
       <w:r>
         <w:t xml:space="preserve">, please refer to this walkthrough </w:t>
       </w:r>
-      <w:hyperlink w:history="1" r:id="rId10">
+      <w:hyperlink r:id="rId10" w:history="1">
         <w:r>
           <w:rPr>
             <w:rStyle w:val="Hyperlink"/>
@@ -190,12 +188,12 @@
           <w:p>
             <w:pPr>
               <w:rPr>
-                <w:rFonts w:ascii="Calibri" w:hAnsi="Calibri" w:eastAsia="Calibri" w:cs="Calibri"/>
+                <w:rFonts w:ascii="Calibri" w:eastAsia="Calibri" w:hAnsi="Calibri" w:cs="Calibri"/>
               </w:rPr>
             </w:pPr>
             <w:r>
               <w:rPr>
-                <w:rFonts w:ascii="Calibri" w:hAnsi="Calibri" w:eastAsia="Calibri" w:cs="Calibri"/>
+                <w:rFonts w:ascii="Calibri" w:eastAsia="Calibri" w:hAnsi="Calibri" w:cs="Calibri"/>
                 <w:b/>
                 <w:bCs/>
                 <w:i/>
@@ -205,27 +203,13 @@
             </w:r>
             <w:r>
               <w:rPr>
-                <w:rFonts w:ascii="Calibri" w:hAnsi="Calibri" w:eastAsia="Calibri" w:cs="Calibri"/>
+                <w:rFonts w:ascii="Calibri" w:eastAsia="Calibri" w:hAnsi="Calibri" w:cs="Calibri"/>
               </w:rPr>
-              <w:t xml:space="preserve"> Sadly, Anaconda's environment defaults to an older </w:t>
-            </w:r>
-            <w:proofErr w:type="spellStart"/>
-            <w:r>
-              <w:rPr>
-                <w:rFonts w:ascii="Calibri" w:hAnsi="Calibri" w:eastAsia="Calibri" w:cs="Calibri"/>
-              </w:rPr>
-              <w:t>verison</w:t>
-            </w:r>
-            <w:proofErr w:type="spellEnd"/>
-            <w:r>
-              <w:rPr>
-                <w:rFonts w:ascii="Calibri" w:hAnsi="Calibri" w:eastAsia="Calibri" w:cs="Calibri"/>
-              </w:rPr>
-              <w:t xml:space="preserve"> of pywin32 and breaks a key .DLL path when attempting to update to versions &gt;228. </w:t>
+              <w:t xml:space="preserve"> Sadly, Anaconda's environment defaults to an older verison of pywin32 and breaks a key .DLL path when attempting to update to versions &gt;228. </w:t>
             </w:r>
             <w:r>
               <w:rPr>
-                <w:rFonts w:ascii="Calibri" w:hAnsi="Calibri" w:eastAsia="Calibri" w:cs="Calibri"/>
+                <w:rFonts w:ascii="Calibri" w:eastAsia="Calibri" w:hAnsi="Calibri" w:cs="Calibri"/>
                 <w:b/>
                 <w:bCs/>
               </w:rPr>
@@ -233,13 +217,13 @@
             </w:r>
             <w:r>
               <w:rPr>
-                <w:rFonts w:ascii="Calibri" w:hAnsi="Calibri" w:eastAsia="Calibri" w:cs="Calibri"/>
+                <w:rFonts w:ascii="Calibri" w:eastAsia="Calibri" w:hAnsi="Calibri" w:cs="Calibri"/>
               </w:rPr>
               <w:t xml:space="preserve">following below pip install instructions, remove the "pywin32==[version]" line from your requirements.txt file and save, then follow the below instructions. </w:t>
             </w:r>
             <w:r>
               <w:rPr>
-                <w:rFonts w:ascii="Calibri" w:hAnsi="Calibri" w:eastAsia="Calibri" w:cs="Calibri"/>
+                <w:rFonts w:ascii="Calibri" w:eastAsia="Calibri" w:hAnsi="Calibri" w:cs="Calibri"/>
                 <w:b/>
                 <w:bCs/>
               </w:rPr>
@@ -247,29 +231,15 @@
             </w:r>
             <w:r>
               <w:rPr>
-                <w:rFonts w:ascii="Calibri" w:hAnsi="Calibri" w:eastAsia="Calibri" w:cs="Calibri"/>
+                <w:rFonts w:ascii="Calibri" w:eastAsia="Calibri" w:hAnsi="Calibri" w:cs="Calibri"/>
               </w:rPr>
-              <w:t>you will need to install the pywin32 package by entering "</w:t>
-            </w:r>
-            <w:proofErr w:type="spellStart"/>
-            <w:r>
-              <w:rPr>
-                <w:rFonts w:ascii="Calibri" w:hAnsi="Calibri" w:eastAsia="Calibri" w:cs="Calibri"/>
-              </w:rPr>
-              <w:t>conda</w:t>
-            </w:r>
-            <w:proofErr w:type="spellEnd"/>
-            <w:r>
-              <w:rPr>
-                <w:rFonts w:ascii="Calibri" w:hAnsi="Calibri" w:eastAsia="Calibri" w:cs="Calibri"/>
-              </w:rPr>
-              <w:t xml:space="preserve"> install pywin32" into your command prompt after the other packages have been installed. See </w:t>
+              <w:t xml:space="preserve">you will need to install the pywin32 package by entering "conda install pywin32" into your command prompt after the other packages have been installed. See </w:t>
             </w:r>
             <w:hyperlink r:id="rId11">
               <w:r>
                 <w:rPr>
                   <w:rStyle w:val="Hyperlink"/>
-                  <w:rFonts w:ascii="Calibri" w:hAnsi="Calibri" w:eastAsia="Calibri" w:cs="Calibri"/>
+                  <w:rFonts w:ascii="Calibri" w:eastAsia="Calibri" w:hAnsi="Calibri" w:cs="Calibri"/>
                   <w:u w:val="none"/>
                 </w:rPr>
                 <w:t>this link</w:t>
@@ -277,7 +247,7 @@
             </w:hyperlink>
             <w:r>
               <w:rPr>
-                <w:rFonts w:ascii="Calibri" w:hAnsi="Calibri" w:eastAsia="Calibri" w:cs="Calibri"/>
+                <w:rFonts w:ascii="Calibri" w:eastAsia="Calibri" w:hAnsi="Calibri" w:cs="Calibri"/>
               </w:rPr>
               <w:t xml:space="preserve"> and </w:t>
             </w:r>
@@ -285,7 +255,7 @@
               <w:r>
                 <w:rPr>
                   <w:rStyle w:val="Hyperlink"/>
-                  <w:rFonts w:ascii="Calibri" w:hAnsi="Calibri" w:eastAsia="Calibri" w:cs="Calibri"/>
+                  <w:rFonts w:ascii="Calibri" w:eastAsia="Calibri" w:hAnsi="Calibri" w:cs="Calibri"/>
                   <w:u w:val="none"/>
                 </w:rPr>
                 <w:t>this link</w:t>
@@ -293,7 +263,7 @@
             </w:hyperlink>
             <w:r>
               <w:rPr>
-                <w:rFonts w:ascii="Calibri" w:hAnsi="Calibri" w:eastAsia="Calibri" w:cs="Calibri"/>
+                <w:rFonts w:ascii="Calibri" w:eastAsia="Calibri" w:hAnsi="Calibri" w:cs="Calibri"/>
               </w:rPr>
               <w:t xml:space="preserve"> for further details on this issue with Anaconda.</w:t>
             </w:r>
@@ -301,14 +271,14 @@
           <w:p>
             <w:pPr>
               <w:rPr>
-                <w:rFonts w:ascii="Calibri" w:hAnsi="Calibri" w:eastAsia="Calibri" w:cs="Calibri"/>
+                <w:rFonts w:ascii="Calibri" w:eastAsia="Calibri" w:hAnsi="Calibri" w:cs="Calibri"/>
               </w:rPr>
             </w:pPr>
           </w:p>
           <w:p>
             <w:pPr>
               <w:rPr>
-                <w:rFonts w:ascii="Calibri" w:hAnsi="Calibri" w:eastAsia="Calibri" w:cs="Calibri"/>
+                <w:rFonts w:ascii="Calibri" w:eastAsia="Calibri" w:hAnsi="Calibri" w:cs="Calibri"/>
                 <w:b/>
                 <w:bCs/>
                 <w:u w:val="single"/>
@@ -316,7 +286,7 @@
             </w:pPr>
             <w:r>
               <w:rPr>
-                <w:rFonts w:ascii="Calibri" w:hAnsi="Calibri" w:eastAsia="Calibri" w:cs="Calibri"/>
+                <w:rFonts w:ascii="Calibri" w:eastAsia="Calibri" w:hAnsi="Calibri" w:cs="Calibri"/>
                 <w:b/>
                 <w:bCs/>
               </w:rPr>
@@ -324,29 +294,15 @@
             </w:r>
             <w:r>
               <w:rPr>
-                <w:rFonts w:ascii="Calibri" w:hAnsi="Calibri" w:eastAsia="Calibri" w:cs="Calibri"/>
+                <w:rFonts w:ascii="Calibri" w:eastAsia="Calibri" w:hAnsi="Calibri" w:cs="Calibri"/>
               </w:rPr>
-              <w:t xml:space="preserve"> before working with this project, you should first uninstall Anaconda's older version using "pip uninstall pywin32" then execute "</w:t>
-            </w:r>
-            <w:proofErr w:type="spellStart"/>
-            <w:r>
-              <w:rPr>
-                <w:rFonts w:ascii="Calibri" w:hAnsi="Calibri" w:eastAsia="Calibri" w:cs="Calibri"/>
-              </w:rPr>
-              <w:t>conda</w:t>
-            </w:r>
-            <w:proofErr w:type="spellEnd"/>
-            <w:r>
-              <w:rPr>
-                <w:rFonts w:ascii="Calibri" w:hAnsi="Calibri" w:eastAsia="Calibri" w:cs="Calibri"/>
-              </w:rPr>
-              <w:t xml:space="preserve"> install pywin32". </w:t>
+              <w:t xml:space="preserve"> before working with this project, you should first uninstall Anaconda's older version using "pip uninstall pywin32" then execute "conda install pywin32". </w:t>
             </w:r>
           </w:p>
           <w:p>
             <w:pPr>
               <w:rPr>
-                <w:rFonts w:ascii="Calibri" w:hAnsi="Calibri" w:eastAsia="Calibri" w:cs="Calibri"/>
+                <w:rFonts w:ascii="Calibri" w:eastAsia="Calibri" w:hAnsi="Calibri" w:cs="Calibri"/>
                 <w:b/>
                 <w:bCs/>
                 <w:u w:val="single"/>
@@ -356,12 +312,12 @@
           <w:p>
             <w:pPr>
               <w:rPr>
-                <w:rFonts w:ascii="Calibri" w:hAnsi="Calibri" w:eastAsia="Calibri" w:cs="Calibri"/>
+                <w:rFonts w:ascii="Calibri" w:eastAsia="Calibri" w:hAnsi="Calibri" w:cs="Calibri"/>
               </w:rPr>
             </w:pPr>
             <w:r>
               <w:rPr>
-                <w:rFonts w:ascii="Calibri" w:hAnsi="Calibri" w:eastAsia="Calibri" w:cs="Calibri"/>
+                <w:rFonts w:ascii="Calibri" w:eastAsia="Calibri" w:hAnsi="Calibri" w:cs="Calibri"/>
                 <w:b/>
                 <w:bCs/>
                 <w:u w:val="single"/>
@@ -376,8 +332,6 @@
     <w:p>
       <w:r>
         <w:br/>
-      </w:r>
-      <w:r>
         <w:t>To install dependent packages:</w:t>
       </w:r>
     </w:p>
@@ -411,6 +365,41 @@
       </w:pPr>
       <w:r>
         <w:t>(4) Press Enter</w:t>
+      </w:r>
+    </w:p>
+    <w:p>
+      <w:pPr>
+        <w:pStyle w:val="ListParagraph"/>
+      </w:pPr>
+      <w:r>
+        <w:t>(5) You</w:t>
+      </w:r>
+      <w:r>
+        <w:t>r command prompt</w:t>
+      </w:r>
+      <w:r>
+        <w:t xml:space="preserve"> will </w:t>
+      </w:r>
+      <w:r>
+        <w:t>issue a series of</w:t>
+      </w:r>
+      <w:r>
+        <w:t xml:space="preserve"> message indicating whether </w:t>
+      </w:r>
+      <w:r>
+        <w:t>each of</w:t>
+      </w:r>
+      <w:r>
+        <w:t xml:space="preserve"> the required packages </w:t>
+      </w:r>
+      <w:r>
+        <w:t>has successfully</w:t>
+      </w:r>
+      <w:r>
+        <w:t xml:space="preserve"> installed. If you a receive a failure message for a specific package, try installing that package separately</w:t>
+      </w:r>
+      <w:r>
+        <w:t>.</w:t>
       </w:r>
     </w:p>
     <w:p>
@@ -435,7 +424,7 @@
         <w:pStyle w:val="HTMLPreformatted"/>
         <w:rPr>
           <w:rStyle w:val="HTMLCode"/>
-          <w:rFonts w:asciiTheme="minorHAnsi" w:hAnsiTheme="minorHAnsi" w:eastAsiaTheme="majorEastAsia" w:cstheme="minorHAnsi"/>
+          <w:rFonts w:asciiTheme="minorHAnsi" w:eastAsiaTheme="majorEastAsia" w:hAnsiTheme="minorHAnsi" w:cstheme="minorHAnsi"/>
           <w:sz w:val="22"/>
           <w:szCs w:val="22"/>
         </w:rPr>
@@ -443,7 +432,7 @@
       <w:r>
         <w:rPr>
           <w:rStyle w:val="HTMLCode"/>
-          <w:rFonts w:asciiTheme="minorHAnsi" w:hAnsiTheme="minorHAnsi" w:eastAsiaTheme="majorEastAsia" w:cstheme="minorHAnsi"/>
+          <w:rFonts w:asciiTheme="minorHAnsi" w:eastAsiaTheme="majorEastAsia" w:hAnsiTheme="minorHAnsi" w:cstheme="minorHAnsi"/>
           <w:sz w:val="22"/>
           <w:szCs w:val="22"/>
         </w:rPr>
@@ -470,6 +459,7 @@
         <w:rPr>
           <w:noProof/>
         </w:rPr>
+        <w:lastRenderedPageBreak/>
         <w:drawing>
           <wp:inline distT="0" distB="0" distL="0" distR="0" wp14:anchorId="5B8FEE15" wp14:editId="3BAD771E">
             <wp:extent cx="3346450" cy="449432"/>
@@ -520,7 +510,7 @@
         <w:t xml:space="preserve">The next </w:t>
       </w:r>
       <w:r>
-        <w:t xml:space="preserve"> screen will help you </w:t>
+        <w:t xml:space="preserve">screen will help you </w:t>
       </w:r>
       <w:r>
         <w:t>determine which emails Outlook Analyzer should extract and examine</w:t>
@@ -534,7 +524,6 @@
         <w:rPr>
           <w:noProof/>
         </w:rPr>
-        <w:lastRenderedPageBreak/>
         <w:drawing>
           <wp:inline distT="0" distB="0" distL="0" distR="0" wp14:anchorId="4761B56C" wp14:editId="2050E910">
             <wp:extent cx="6554362" cy="1119703"/>
@@ -837,39 +826,7 @@
           <w:sz w:val="22"/>
           <w:szCs w:val="22"/>
         </w:rPr>
-        <w:t>If you only enter some but not all of the optional command line arguments then script will ask for the remaining arguments for number, start and end. If no command line arguments for "open" or "output" are provided</w:t>
-      </w:r>
-      <w:r>
-        <w:rPr>
-          <w:rFonts w:asciiTheme="minorHAnsi" w:hAnsiTheme="minorHAnsi" w:cstheme="minorBidi"/>
-          <w:sz w:val="22"/>
-          <w:szCs w:val="22"/>
-        </w:rPr>
-        <w:t>,</w:t>
-      </w:r>
-      <w:r>
-        <w:rPr>
-          <w:rFonts w:asciiTheme="minorHAnsi" w:hAnsiTheme="minorHAnsi" w:cstheme="minorBidi"/>
-          <w:sz w:val="22"/>
-          <w:szCs w:val="22"/>
-        </w:rPr>
-        <w:t xml:space="preserve"> then the defaults are used. </w:t>
-      </w:r>
-      <w:r>
-        <w:rPr>
-          <w:rFonts w:asciiTheme="minorHAnsi" w:hAnsiTheme="minorHAnsi" w:cstheme="minorBidi"/>
-          <w:sz w:val="22"/>
-          <w:szCs w:val="22"/>
-        </w:rPr>
-        <w:t>For defaults, the report</w:t>
-      </w:r>
-      <w:r>
-        <w:rPr>
-          <w:rFonts w:asciiTheme="minorHAnsi" w:hAnsiTheme="minorHAnsi" w:cstheme="minorBidi"/>
-          <w:sz w:val="22"/>
-          <w:szCs w:val="22"/>
-        </w:rPr>
-        <w:t xml:space="preserve"> will be saved to 'C:\WINDOWS\Temp\outlook_analyzer_report.pdf' and the pdf file will be opened after script runs.</w:t>
+        <w:t>If you only enter some but not all of the optional command line arguments then script will ask for the remaining arguments for number, start and end. If no command line arguments for "open" or "output" are provided, then the defaults are used. For defaults, the report will be saved to 'C:\WINDOWS\Temp\outlook_analyzer_report.pdf' and the pdf file will be opened after script runs.</w:t>
       </w:r>
     </w:p>
     <w:p>
@@ -877,10 +834,8 @@
         <w:pStyle w:val="Heading2"/>
       </w:pPr>
       <w:r>
-        <w:t>Generated Report</w:t>
-      </w:r>
-      <w:r>
-        <w:t xml:space="preserve"> Example</w:t>
+        <w:lastRenderedPageBreak/>
+        <w:t>Generated Report Example</w:t>
       </w:r>
     </w:p>
     <w:p>
@@ -896,7 +851,6 @@
         <w:rPr>
           <w:noProof/>
         </w:rPr>
-        <w:lastRenderedPageBreak/>
         <w:drawing>
           <wp:inline distT="0" distB="0" distL="0" distR="0" wp14:anchorId="39BE9682" wp14:editId="38C5904B">
             <wp:extent cx="3459718" cy="4772025"/>
@@ -945,6 +899,7 @@
         <w:rPr>
           <w:noProof/>
         </w:rPr>
+        <w:lastRenderedPageBreak/>
         <w:drawing>
           <wp:inline distT="0" distB="0" distL="0" distR="0" wp14:anchorId="3EE1F3C7" wp14:editId="1E1F8A30">
             <wp:extent cx="3793787" cy="2600325"/>
@@ -996,7 +951,6 @@
         <w:pStyle w:val="Heading2"/>
       </w:pPr>
       <w:r>
-        <w:lastRenderedPageBreak/>
         <w:t>FAQ</w:t>
       </w:r>
     </w:p>
@@ -1025,19 +979,7 @@
         <w:t>A:</w:t>
       </w:r>
       <w:r>
-        <w:t xml:space="preserve"> Outlook defaults to use cached </w:t>
-      </w:r>
-      <w:r>
-        <w:t>exchange</w:t>
-      </w:r>
-      <w:r>
-        <w:t xml:space="preserve"> mode with only 12 months available. To change this</w:t>
-      </w:r>
-      <w:r>
-        <w:t>,</w:t>
-      </w:r>
-      <w:r>
-        <w:t xml:space="preserve"> you can go into the Outlook Desktop client, choose File &gt; Account Settings &gt; Account Settings... &gt; on Email tab, choose the Account &gt; Click "Change..." or Double click the Account &gt; Deselect "Use Cached Exchanged Mode to download email to an Outlook data file" &gt; Change the slider bar to indicate how many years past to download email.</w:t>
+        <w:t xml:space="preserve"> Outlook defaults to use cached exchange mode with only 12 months available. To change this, you can go into the Outlook Desktop client, choose File &gt; Account Settings &gt; Account Settings... &gt; on Email tab, choose the Account &gt; Click "Change..." or Double click the Account &gt; Deselect "Use Cached Exchanged Mode to download email to an Outlook data file" &gt; Change the slider bar to indicate how many years past to download email.</w:t>
       </w:r>
     </w:p>
     <w:p>
@@ -1059,13 +1001,8 @@
       <w:r>
         <w:t xml:space="preserve"> Where can I get Microsoft </w:t>
       </w:r>
-      <w:proofErr w:type="spellStart"/>
-      <w:r>
-        <w:t>Mailterm</w:t>
-      </w:r>
-      <w:proofErr w:type="spellEnd"/>
-      <w:r>
-        <w:t xml:space="preserve"> object Documentation</w:t>
+      <w:r>
+        <w:t>Mailterm object Documentation</w:t>
       </w:r>
     </w:p>
     <w:p>
@@ -1144,14 +1081,14 @@
           <w:numId w:val="6"/>
         </w:numPr>
         <w:rPr>
-          <w:rFonts w:ascii="Times New Roman" w:hAnsi="Times New Roman" w:eastAsia="Times New Roman" w:cs="Times New Roman"/>
+          <w:rFonts w:ascii="Times New Roman" w:eastAsia="Times New Roman" w:hAnsi="Times New Roman" w:cs="Times New Roman"/>
           <w:sz w:val="24"/>
           <w:szCs w:val="24"/>
         </w:rPr>
       </w:pPr>
       <w:r>
         <w:rPr>
-          <w:rFonts w:ascii="Times New Roman" w:hAnsi="Times New Roman" w:eastAsia="Times New Roman" w:cs="Times New Roman"/>
+          <w:rFonts w:ascii="Times New Roman" w:eastAsia="Times New Roman" w:hAnsi="Times New Roman" w:cs="Times New Roman"/>
           <w:sz w:val="24"/>
           <w:szCs w:val="24"/>
         </w:rPr>
@@ -1166,14 +1103,14 @@
           <w:numId w:val="6"/>
         </w:numPr>
         <w:rPr>
-          <w:rFonts w:ascii="Times New Roman" w:hAnsi="Times New Roman" w:eastAsia="Times New Roman" w:cs="Times New Roman"/>
+          <w:rFonts w:ascii="Times New Roman" w:eastAsia="Times New Roman" w:hAnsi="Times New Roman" w:cs="Times New Roman"/>
           <w:sz w:val="24"/>
           <w:szCs w:val="24"/>
         </w:rPr>
       </w:pPr>
       <w:r>
         <w:rPr>
-          <w:rFonts w:ascii="Times New Roman" w:hAnsi="Times New Roman" w:eastAsia="Times New Roman" w:cs="Times New Roman"/>
+          <w:rFonts w:ascii="Times New Roman" w:eastAsia="Times New Roman" w:hAnsi="Times New Roman" w:cs="Times New Roman"/>
           <w:sz w:val="24"/>
           <w:szCs w:val="24"/>
         </w:rPr>
@@ -1215,7 +1152,7 @@
         <w:ind w:left="720" w:hanging="360"/>
       </w:pPr>
       <w:rPr>
-        <w:rFonts w:hint="default" w:ascii="Symbol" w:hAnsi="Symbol" w:eastAsiaTheme="minorHAnsi" w:cstheme="minorBidi"/>
+        <w:rFonts w:ascii="Symbol" w:eastAsiaTheme="minorHAnsi" w:hAnsi="Symbol" w:cstheme="minorBidi" w:hint="default"/>
       </w:rPr>
     </w:lvl>
     <w:lvl w:ilvl="1" w:tplc="04090003" w:tentative="1">
@@ -1227,7 +1164,7 @@
         <w:ind w:left="1440" w:hanging="360"/>
       </w:pPr>
       <w:rPr>
-        <w:rFonts w:hint="default" w:ascii="Courier New" w:hAnsi="Courier New" w:cs="Courier New"/>
+        <w:rFonts w:ascii="Courier New" w:hAnsi="Courier New" w:cs="Courier New" w:hint="default"/>
       </w:rPr>
     </w:lvl>
     <w:lvl w:ilvl="2" w:tplc="04090005" w:tentative="1">
@@ -1239,7 +1176,7 @@
         <w:ind w:left="2160" w:hanging="360"/>
       </w:pPr>
       <w:rPr>
-        <w:rFonts w:hint="default" w:ascii="Wingdings" w:hAnsi="Wingdings"/>
+        <w:rFonts w:ascii="Wingdings" w:hAnsi="Wingdings" w:hint="default"/>
       </w:rPr>
     </w:lvl>
     <w:lvl w:ilvl="3" w:tplc="04090001" w:tentative="1">
@@ -1251,7 +1188,7 @@
         <w:ind w:left="2880" w:hanging="360"/>
       </w:pPr>
       <w:rPr>
-        <w:rFonts w:hint="default" w:ascii="Symbol" w:hAnsi="Symbol"/>
+        <w:rFonts w:ascii="Symbol" w:hAnsi="Symbol" w:hint="default"/>
       </w:rPr>
     </w:lvl>
     <w:lvl w:ilvl="4" w:tplc="04090003" w:tentative="1">
@@ -1263,7 +1200,7 @@
         <w:ind w:left="3600" w:hanging="360"/>
       </w:pPr>
       <w:rPr>
-        <w:rFonts w:hint="default" w:ascii="Courier New" w:hAnsi="Courier New" w:cs="Courier New"/>
+        <w:rFonts w:ascii="Courier New" w:hAnsi="Courier New" w:cs="Courier New" w:hint="default"/>
       </w:rPr>
     </w:lvl>
     <w:lvl w:ilvl="5" w:tplc="04090005" w:tentative="1">
@@ -1275,7 +1212,7 @@
         <w:ind w:left="4320" w:hanging="360"/>
       </w:pPr>
       <w:rPr>
-        <w:rFonts w:hint="default" w:ascii="Wingdings" w:hAnsi="Wingdings"/>
+        <w:rFonts w:ascii="Wingdings" w:hAnsi="Wingdings" w:hint="default"/>
       </w:rPr>
     </w:lvl>
     <w:lvl w:ilvl="6" w:tplc="04090001" w:tentative="1">
@@ -1287,7 +1224,7 @@
         <w:ind w:left="5040" w:hanging="360"/>
       </w:pPr>
       <w:rPr>
-        <w:rFonts w:hint="default" w:ascii="Symbol" w:hAnsi="Symbol"/>
+        <w:rFonts w:ascii="Symbol" w:hAnsi="Symbol" w:hint="default"/>
       </w:rPr>
     </w:lvl>
     <w:lvl w:ilvl="7" w:tplc="04090003" w:tentative="1">
@@ -1299,7 +1236,7 @@
         <w:ind w:left="5760" w:hanging="360"/>
       </w:pPr>
       <w:rPr>
-        <w:rFonts w:hint="default" w:ascii="Courier New" w:hAnsi="Courier New" w:cs="Courier New"/>
+        <w:rFonts w:ascii="Courier New" w:hAnsi="Courier New" w:cs="Courier New" w:hint="default"/>
       </w:rPr>
     </w:lvl>
     <w:lvl w:ilvl="8" w:tplc="04090005" w:tentative="1">
@@ -1311,7 +1248,7 @@
         <w:ind w:left="6480" w:hanging="360"/>
       </w:pPr>
       <w:rPr>
-        <w:rFonts w:hint="default" w:ascii="Wingdings" w:hAnsi="Wingdings"/>
+        <w:rFonts w:ascii="Wingdings" w:hAnsi="Wingdings" w:hint="default"/>
       </w:rPr>
     </w:lvl>
   </w:abstractNum>
@@ -1684,7 +1621,7 @@
         <w:ind w:left="720" w:hanging="360"/>
       </w:pPr>
       <w:rPr>
-        <w:rFonts w:hint="default" w:ascii="Symbol" w:hAnsi="Symbol"/>
+        <w:rFonts w:ascii="Symbol" w:hAnsi="Symbol" w:hint="default"/>
         <w:sz w:val="20"/>
       </w:rPr>
     </w:lvl>
@@ -1699,7 +1636,7 @@
         <w:ind w:left="1440" w:hanging="360"/>
       </w:pPr>
       <w:rPr>
-        <w:rFonts w:hint="default" w:ascii="Courier New" w:hAnsi="Courier New"/>
+        <w:rFonts w:ascii="Courier New" w:hAnsi="Courier New" w:hint="default"/>
         <w:sz w:val="20"/>
       </w:rPr>
     </w:lvl>
@@ -1714,7 +1651,7 @@
         <w:ind w:left="2160" w:hanging="360"/>
       </w:pPr>
       <w:rPr>
-        <w:rFonts w:hint="default" w:ascii="Wingdings" w:hAnsi="Wingdings"/>
+        <w:rFonts w:ascii="Wingdings" w:hAnsi="Wingdings" w:hint="default"/>
         <w:sz w:val="20"/>
       </w:rPr>
     </w:lvl>
@@ -1729,7 +1666,7 @@
         <w:ind w:left="2880" w:hanging="360"/>
       </w:pPr>
       <w:rPr>
-        <w:rFonts w:hint="default" w:ascii="Wingdings" w:hAnsi="Wingdings"/>
+        <w:rFonts w:ascii="Wingdings" w:hAnsi="Wingdings" w:hint="default"/>
         <w:sz w:val="20"/>
       </w:rPr>
     </w:lvl>
@@ -1744,7 +1681,7 @@
         <w:ind w:left="3600" w:hanging="360"/>
       </w:pPr>
       <w:rPr>
-        <w:rFonts w:hint="default" w:ascii="Wingdings" w:hAnsi="Wingdings"/>
+        <w:rFonts w:ascii="Wingdings" w:hAnsi="Wingdings" w:hint="default"/>
         <w:sz w:val="20"/>
       </w:rPr>
     </w:lvl>
@@ -1759,7 +1696,7 @@
         <w:ind w:left="4320" w:hanging="360"/>
       </w:pPr>
       <w:rPr>
-        <w:rFonts w:hint="default" w:ascii="Wingdings" w:hAnsi="Wingdings"/>
+        <w:rFonts w:ascii="Wingdings" w:hAnsi="Wingdings" w:hint="default"/>
         <w:sz w:val="20"/>
       </w:rPr>
     </w:lvl>
@@ -1774,7 +1711,7 @@
         <w:ind w:left="5040" w:hanging="360"/>
       </w:pPr>
       <w:rPr>
-        <w:rFonts w:hint="default" w:ascii="Wingdings" w:hAnsi="Wingdings"/>
+        <w:rFonts w:ascii="Wingdings" w:hAnsi="Wingdings" w:hint="default"/>
         <w:sz w:val="20"/>
       </w:rPr>
     </w:lvl>
@@ -1789,7 +1726,7 @@
         <w:ind w:left="5760" w:hanging="360"/>
       </w:pPr>
       <w:rPr>
-        <w:rFonts w:hint="default" w:ascii="Wingdings" w:hAnsi="Wingdings"/>
+        <w:rFonts w:ascii="Wingdings" w:hAnsi="Wingdings" w:hint="default"/>
         <w:sz w:val="20"/>
       </w:rPr>
     </w:lvl>
@@ -1804,7 +1741,7 @@
         <w:ind w:left="6480" w:hanging="360"/>
       </w:pPr>
       <w:rPr>
-        <w:rFonts w:hint="default" w:ascii="Wingdings" w:hAnsi="Wingdings"/>
+        <w:rFonts w:ascii="Wingdings" w:hAnsi="Wingdings" w:hint="default"/>
         <w:sz w:val="20"/>
       </w:rPr>
     </w:lvl>
@@ -1831,11 +1768,11 @@
 </file>
 
 <file path=word/styles.xml><?xml version="1.0" encoding="utf-8"?>
-<w:styles xmlns:wp14="http://schemas.microsoft.com/office/word/2010/wordprocessingDrawing" xmlns:mc="http://schemas.openxmlformats.org/markup-compatibility/2006" xmlns:r="http://schemas.openxmlformats.org/officeDocument/2006/relationships" xmlns:w="http://schemas.openxmlformats.org/wordprocessingml/2006/main" xmlns:w14="http://schemas.microsoft.com/office/word/2010/wordml" xmlns:w15="http://schemas.microsoft.com/office/word/2012/wordml" xmlns:w16cex="http://schemas.microsoft.com/office/word/2018/wordml/cex" xmlns:w16cid="http://schemas.microsoft.com/office/word/2016/wordml/cid" xmlns:w16="http://schemas.microsoft.com/office/word/2018/wordml" xmlns:w16sdtdh="http://schemas.microsoft.com/office/word/2020/wordml/sdtdatahash" xmlns:w16se="http://schemas.microsoft.com/office/word/2015/wordml/symex" mc:Ignorable="w14 w15 w16se w16cid w16 w16cex w16sdtdh wp14">
+<w:styles xmlns:mc="http://schemas.openxmlformats.org/markup-compatibility/2006" xmlns:r="http://schemas.openxmlformats.org/officeDocument/2006/relationships" xmlns:w="http://schemas.openxmlformats.org/wordprocessingml/2006/main" xmlns:w14="http://schemas.microsoft.com/office/word/2010/wordml" xmlns:w15="http://schemas.microsoft.com/office/word/2012/wordml" xmlns:w16cex="http://schemas.microsoft.com/office/word/2018/wordml/cex" xmlns:w16cid="http://schemas.microsoft.com/office/word/2016/wordml/cid" xmlns:w16="http://schemas.microsoft.com/office/word/2018/wordml" xmlns:w16sdtdh="http://schemas.microsoft.com/office/word/2020/wordml/sdtdatahash" xmlns:w16se="http://schemas.microsoft.com/office/word/2015/wordml/symex" mc:Ignorable="w14 w15 w16se w16cid w16 w16cex w16sdtdh">
   <w:docDefaults>
     <w:rPrDefault>
       <w:rPr>
-        <w:rFonts w:asciiTheme="minorHAnsi" w:hAnsiTheme="minorHAnsi" w:eastAsiaTheme="minorHAnsi" w:cstheme="minorBidi"/>
+        <w:rFonts w:asciiTheme="minorHAnsi" w:eastAsiaTheme="minorHAnsi" w:hAnsiTheme="minorHAnsi" w:cstheme="minorBidi"/>
         <w:sz w:val="22"/>
         <w:szCs w:val="22"/>
         <w:lang w:val="en-US" w:eastAsia="en-US" w:bidi="ar-SA"/>
@@ -1850,14 +1787,14 @@
   <w:latentStyles w:defLockedState="0" w:defUIPriority="99" w:defSemiHidden="0" w:defUnhideWhenUsed="0" w:defQFormat="0" w:count="376">
     <w:lsdException w:name="Normal" w:uiPriority="0" w:qFormat="1"/>
     <w:lsdException w:name="heading 1" w:uiPriority="9" w:qFormat="1"/>
-    <w:lsdException w:name="heading 2" w:uiPriority="9" w:semiHidden="1" w:unhideWhenUsed="1" w:qFormat="1"/>
-    <w:lsdException w:name="heading 3" w:uiPriority="9" w:semiHidden="1" w:unhideWhenUsed="1" w:qFormat="1"/>
-    <w:lsdException w:name="heading 4" w:uiPriority="9" w:semiHidden="1" w:unhideWhenUsed="1" w:qFormat="1"/>
-    <w:lsdException w:name="heading 5" w:uiPriority="9" w:semiHidden="1" w:unhideWhenUsed="1" w:qFormat="1"/>
-    <w:lsdException w:name="heading 6" w:uiPriority="9" w:semiHidden="1" w:unhideWhenUsed="1" w:qFormat="1"/>
-    <w:lsdException w:name="heading 7" w:uiPriority="9" w:semiHidden="1" w:unhideWhenUsed="1" w:qFormat="1"/>
-    <w:lsdException w:name="heading 8" w:uiPriority="9" w:semiHidden="1" w:unhideWhenUsed="1" w:qFormat="1"/>
-    <w:lsdException w:name="heading 9" w:uiPriority="9" w:semiHidden="1" w:unhideWhenUsed="1" w:qFormat="1"/>
+    <w:lsdException w:name="heading 2" w:semiHidden="1" w:uiPriority="9" w:unhideWhenUsed="1" w:qFormat="1"/>
+    <w:lsdException w:name="heading 3" w:semiHidden="1" w:uiPriority="9" w:unhideWhenUsed="1" w:qFormat="1"/>
+    <w:lsdException w:name="heading 4" w:semiHidden="1" w:uiPriority="9" w:unhideWhenUsed="1" w:qFormat="1"/>
+    <w:lsdException w:name="heading 5" w:semiHidden="1" w:uiPriority="9" w:unhideWhenUsed="1" w:qFormat="1"/>
+    <w:lsdException w:name="heading 6" w:semiHidden="1" w:uiPriority="9" w:unhideWhenUsed="1" w:qFormat="1"/>
+    <w:lsdException w:name="heading 7" w:semiHidden="1" w:uiPriority="9" w:unhideWhenUsed="1" w:qFormat="1"/>
+    <w:lsdException w:name="heading 8" w:semiHidden="1" w:uiPriority="9" w:unhideWhenUsed="1" w:qFormat="1"/>
+    <w:lsdException w:name="heading 9" w:semiHidden="1" w:uiPriority="9" w:unhideWhenUsed="1" w:qFormat="1"/>
     <w:lsdException w:name="index 1" w:semiHidden="1" w:unhideWhenUsed="1"/>
     <w:lsdException w:name="index 2" w:semiHidden="1" w:unhideWhenUsed="1"/>
     <w:lsdException w:name="index 3" w:semiHidden="1" w:unhideWhenUsed="1"/>
@@ -1867,22 +1804,22 @@
     <w:lsdException w:name="index 7" w:semiHidden="1" w:unhideWhenUsed="1"/>
     <w:lsdException w:name="index 8" w:semiHidden="1" w:unhideWhenUsed="1"/>
     <w:lsdException w:name="index 9" w:semiHidden="1" w:unhideWhenUsed="1"/>
-    <w:lsdException w:name="toc 1" w:uiPriority="39" w:semiHidden="1" w:unhideWhenUsed="1"/>
-    <w:lsdException w:name="toc 2" w:uiPriority="39" w:semiHidden="1" w:unhideWhenUsed="1"/>
-    <w:lsdException w:name="toc 3" w:uiPriority="39" w:semiHidden="1" w:unhideWhenUsed="1"/>
-    <w:lsdException w:name="toc 4" w:uiPriority="39" w:semiHidden="1" w:unhideWhenUsed="1"/>
-    <w:lsdException w:name="toc 5" w:uiPriority="39" w:semiHidden="1" w:unhideWhenUsed="1"/>
-    <w:lsdException w:name="toc 6" w:uiPriority="39" w:semiHidden="1" w:unhideWhenUsed="1"/>
-    <w:lsdException w:name="toc 7" w:uiPriority="39" w:semiHidden="1" w:unhideWhenUsed="1"/>
-    <w:lsdException w:name="toc 8" w:uiPriority="39" w:semiHidden="1" w:unhideWhenUsed="1"/>
-    <w:lsdException w:name="toc 9" w:uiPriority="39" w:semiHidden="1" w:unhideWhenUsed="1"/>
+    <w:lsdException w:name="toc 1" w:semiHidden="1" w:uiPriority="39" w:unhideWhenUsed="1"/>
+    <w:lsdException w:name="toc 2" w:semiHidden="1" w:uiPriority="39" w:unhideWhenUsed="1"/>
+    <w:lsdException w:name="toc 3" w:semiHidden="1" w:uiPriority="39" w:unhideWhenUsed="1"/>
+    <w:lsdException w:name="toc 4" w:semiHidden="1" w:uiPriority="39" w:unhideWhenUsed="1"/>
+    <w:lsdException w:name="toc 5" w:semiHidden="1" w:uiPriority="39" w:unhideWhenUsed="1"/>
+    <w:lsdException w:name="toc 6" w:semiHidden="1" w:uiPriority="39" w:unhideWhenUsed="1"/>
+    <w:lsdException w:name="toc 7" w:semiHidden="1" w:uiPriority="39" w:unhideWhenUsed="1"/>
+    <w:lsdException w:name="toc 8" w:semiHidden="1" w:uiPriority="39" w:unhideWhenUsed="1"/>
+    <w:lsdException w:name="toc 9" w:semiHidden="1" w:uiPriority="39" w:unhideWhenUsed="1"/>
     <w:lsdException w:name="Normal Indent" w:semiHidden="1" w:unhideWhenUsed="1"/>
     <w:lsdException w:name="footnote text" w:semiHidden="1" w:unhideWhenUsed="1"/>
     <w:lsdException w:name="annotation text" w:semiHidden="1" w:unhideWhenUsed="1"/>
     <w:lsdException w:name="header" w:semiHidden="1" w:unhideWhenUsed="1"/>
     <w:lsdException w:name="footer" w:semiHidden="1" w:unhideWhenUsed="1"/>
     <w:lsdException w:name="index heading" w:semiHidden="1" w:unhideWhenUsed="1"/>
-    <w:lsdException w:name="caption" w:uiPriority="35" w:semiHidden="1" w:unhideWhenUsed="1" w:qFormat="1"/>
+    <w:lsdException w:name="caption" w:semiHidden="1" w:uiPriority="35" w:unhideWhenUsed="1" w:qFormat="1"/>
     <w:lsdException w:name="table of figures" w:semiHidden="1" w:unhideWhenUsed="1"/>
     <w:lsdException w:name="envelope address" w:semiHidden="1" w:unhideWhenUsed="1"/>
     <w:lsdException w:name="envelope return" w:semiHidden="1" w:unhideWhenUsed="1"/>
@@ -1913,7 +1850,7 @@
     <w:lsdException w:name="Title" w:uiPriority="10" w:qFormat="1"/>
     <w:lsdException w:name="Closing" w:semiHidden="1" w:unhideWhenUsed="1"/>
     <w:lsdException w:name="Signature" w:semiHidden="1" w:unhideWhenUsed="1"/>
-    <w:lsdException w:name="Default Paragraph Font" w:uiPriority="1" w:semiHidden="1" w:unhideWhenUsed="1"/>
+    <w:lsdException w:name="Default Paragraph Font" w:semiHidden="1" w:uiPriority="1" w:unhideWhenUsed="1"/>
     <w:lsdException w:name="Body Text" w:semiHidden="1" w:unhideWhenUsed="1"/>
     <w:lsdException w:name="Body Text Indent" w:semiHidden="1" w:unhideWhenUsed="1"/>
     <w:lsdException w:name="List Continue" w:semiHidden="1" w:unhideWhenUsed="1"/>
@@ -2113,8 +2050,8 @@
     <w:lsdException w:name="Subtle Reference" w:uiPriority="31" w:qFormat="1"/>
     <w:lsdException w:name="Intense Reference" w:uiPriority="32" w:qFormat="1"/>
     <w:lsdException w:name="Book Title" w:uiPriority="33" w:qFormat="1"/>
-    <w:lsdException w:name="Bibliography" w:uiPriority="37" w:semiHidden="1" w:unhideWhenUsed="1"/>
-    <w:lsdException w:name="TOC Heading" w:uiPriority="39" w:semiHidden="1" w:unhideWhenUsed="1" w:qFormat="1"/>
+    <w:lsdException w:name="Bibliography" w:semiHidden="1" w:uiPriority="37" w:unhideWhenUsed="1"/>
+    <w:lsdException w:name="TOC Heading" w:semiHidden="1" w:uiPriority="39" w:unhideWhenUsed="1" w:qFormat="1"/>
     <w:lsdException w:name="Plain Table 1" w:uiPriority="41"/>
     <w:lsdException w:name="Plain Table 2" w:uiPriority="42"/>
     <w:lsdException w:name="Plain Table 3" w:uiPriority="43"/>
@@ -2225,7 +2162,7 @@
     <w:lsdException w:name="Unresolved Mention" w:semiHidden="1" w:unhideWhenUsed="1"/>
     <w:lsdException w:name="Smart Link" w:semiHidden="1" w:unhideWhenUsed="1"/>
   </w:latentStyles>
-  <w:style w:type="paragraph" w:styleId="Normal" w:default="1">
+  <w:style w:type="paragraph" w:default="1" w:styleId="Normal">
     <w:name w:val="Normal"/>
     <w:qFormat/>
   </w:style>
@@ -2244,7 +2181,7 @@
       <w:outlineLvl w:val="0"/>
     </w:pPr>
     <w:rPr>
-      <w:rFonts w:asciiTheme="majorHAnsi" w:hAnsiTheme="majorHAnsi" w:eastAsiaTheme="majorEastAsia" w:cstheme="majorBidi"/>
+      <w:rFonts w:asciiTheme="majorHAnsi" w:eastAsiaTheme="majorEastAsia" w:hAnsiTheme="majorHAnsi" w:cstheme="majorBidi"/>
       <w:color w:val="2F5496" w:themeColor="accent1" w:themeShade="BF"/>
       <w:sz w:val="32"/>
       <w:szCs w:val="32"/>
@@ -2266,19 +2203,19 @@
       <w:outlineLvl w:val="1"/>
     </w:pPr>
     <w:rPr>
-      <w:rFonts w:asciiTheme="majorHAnsi" w:hAnsiTheme="majorHAnsi" w:eastAsiaTheme="majorEastAsia" w:cstheme="majorBidi"/>
+      <w:rFonts w:asciiTheme="majorHAnsi" w:eastAsiaTheme="majorEastAsia" w:hAnsiTheme="majorHAnsi" w:cstheme="majorBidi"/>
       <w:color w:val="2F5496" w:themeColor="accent1" w:themeShade="BF"/>
       <w:sz w:val="26"/>
       <w:szCs w:val="26"/>
     </w:rPr>
   </w:style>
-  <w:style w:type="character" w:styleId="DefaultParagraphFont" w:default="1">
+  <w:style w:type="character" w:default="1" w:styleId="DefaultParagraphFont">
     <w:name w:val="Default Paragraph Font"/>
     <w:uiPriority w:val="1"/>
     <w:semiHidden/>
     <w:unhideWhenUsed/>
   </w:style>
-  <w:style w:type="table" w:styleId="TableNormal" w:default="1">
+  <w:style w:type="table" w:default="1" w:styleId="TableNormal">
     <w:name w:val="Normal Table"/>
     <w:uiPriority w:val="99"/>
     <w:semiHidden/>
@@ -2293,20 +2230,20 @@
       </w:tblCellMar>
     </w:tblPr>
   </w:style>
-  <w:style w:type="numbering" w:styleId="NoList" w:default="1">
+  <w:style w:type="numbering" w:default="1" w:styleId="NoList">
     <w:name w:val="No List"/>
     <w:uiPriority w:val="99"/>
     <w:semiHidden/>
     <w:unhideWhenUsed/>
   </w:style>
-  <w:style w:type="character" w:styleId="Heading1Char" w:customStyle="1">
+  <w:style w:type="character" w:customStyle="1" w:styleId="Heading1Char">
     <w:name w:val="Heading 1 Char"/>
     <w:basedOn w:val="DefaultParagraphFont"/>
     <w:link w:val="Heading1"/>
     <w:uiPriority w:val="9"/>
     <w:rsid w:val="00320975"/>
     <w:rPr>
-      <w:rFonts w:asciiTheme="majorHAnsi" w:hAnsiTheme="majorHAnsi" w:eastAsiaTheme="majorEastAsia" w:cstheme="majorBidi"/>
+      <w:rFonts w:asciiTheme="majorHAnsi" w:eastAsiaTheme="majorEastAsia" w:hAnsiTheme="majorHAnsi" w:cstheme="majorBidi"/>
       <w:color w:val="2F5496" w:themeColor="accent1" w:themeShade="BF"/>
       <w:sz w:val="32"/>
       <w:szCs w:val="32"/>
@@ -2346,14 +2283,14 @@
       <w:contextualSpacing/>
     </w:pPr>
   </w:style>
-  <w:style w:type="character" w:styleId="Heading2Char" w:customStyle="1">
+  <w:style w:type="character" w:customStyle="1" w:styleId="Heading2Char">
     <w:name w:val="Heading 2 Char"/>
     <w:basedOn w:val="DefaultParagraphFont"/>
     <w:link w:val="Heading2"/>
     <w:uiPriority w:val="9"/>
     <w:rsid w:val="007B4137"/>
     <w:rPr>
-      <w:rFonts w:asciiTheme="majorHAnsi" w:hAnsiTheme="majorHAnsi" w:eastAsiaTheme="majorEastAsia" w:cstheme="majorBidi"/>
+      <w:rFonts w:asciiTheme="majorHAnsi" w:eastAsiaTheme="majorEastAsia" w:hAnsiTheme="majorHAnsi" w:cstheme="majorBidi"/>
       <w:color w:val="2F5496" w:themeColor="accent1" w:themeShade="BF"/>
       <w:sz w:val="26"/>
       <w:szCs w:val="26"/>
@@ -2369,12 +2306,12 @@
     </w:pPr>
     <w:tblPr>
       <w:tblBorders>
-        <w:top w:val="single" w:color="000000" w:themeColor="text1" w:sz="4" w:space="0"/>
-        <w:left w:val="single" w:color="000000" w:themeColor="text1" w:sz="4" w:space="0"/>
-        <w:bottom w:val="single" w:color="000000" w:themeColor="text1" w:sz="4" w:space="0"/>
-        <w:right w:val="single" w:color="000000" w:themeColor="text1" w:sz="4" w:space="0"/>
-        <w:insideH w:val="single" w:color="000000" w:themeColor="text1" w:sz="4" w:space="0"/>
-        <w:insideV w:val="single" w:color="000000" w:themeColor="text1" w:sz="4" w:space="0"/>
+        <w:top w:val="single" w:sz="4" w:space="0" w:color="000000" w:themeColor="text1"/>
+        <w:left w:val="single" w:sz="4" w:space="0" w:color="000000" w:themeColor="text1"/>
+        <w:bottom w:val="single" w:sz="4" w:space="0" w:color="000000" w:themeColor="text1"/>
+        <w:right w:val="single" w:sz="4" w:space="0" w:color="000000" w:themeColor="text1"/>
+        <w:insideH w:val="single" w:sz="4" w:space="0" w:color="000000" w:themeColor="text1"/>
+        <w:insideV w:val="single" w:sz="4" w:space="0" w:color="000000" w:themeColor="text1"/>
       </w:tblBorders>
     </w:tblPr>
   </w:style>
@@ -2407,19 +2344,19 @@
       <w:spacing w:after="0" w:line="240" w:lineRule="auto"/>
     </w:pPr>
     <w:rPr>
-      <w:rFonts w:ascii="Courier New" w:hAnsi="Courier New" w:eastAsia="Times New Roman" w:cs="Courier New"/>
+      <w:rFonts w:ascii="Courier New" w:eastAsia="Times New Roman" w:hAnsi="Courier New" w:cs="Courier New"/>
       <w:sz w:val="20"/>
       <w:szCs w:val="20"/>
     </w:rPr>
   </w:style>
-  <w:style w:type="character" w:styleId="HTMLPreformattedChar" w:customStyle="1">
+  <w:style w:type="character" w:customStyle="1" w:styleId="HTMLPreformattedChar">
     <w:name w:val="HTML Preformatted Char"/>
     <w:basedOn w:val="DefaultParagraphFont"/>
     <w:link w:val="HTMLPreformatted"/>
     <w:uiPriority w:val="99"/>
     <w:rsid w:val="00D528BF"/>
     <w:rPr>
-      <w:rFonts w:ascii="Courier New" w:hAnsi="Courier New" w:eastAsia="Times New Roman" w:cs="Courier New"/>
+      <w:rFonts w:ascii="Courier New" w:eastAsia="Times New Roman" w:hAnsi="Courier New" w:cs="Courier New"/>
       <w:sz w:val="20"/>
       <w:szCs w:val="20"/>
     </w:rPr>
@@ -2432,7 +2369,7 @@
     <w:unhideWhenUsed/>
     <w:rsid w:val="00D528BF"/>
     <w:rPr>
-      <w:rFonts w:ascii="Courier New" w:hAnsi="Courier New" w:eastAsia="Times New Roman" w:cs="Courier New"/>
+      <w:rFonts w:ascii="Courier New" w:eastAsia="Times New Roman" w:hAnsi="Courier New" w:cs="Courier New"/>
       <w:sz w:val="20"/>
       <w:szCs w:val="20"/>
     </w:rPr>
@@ -2448,7 +2385,7 @@
       <w:spacing w:before="100" w:beforeAutospacing="1" w:after="100" w:afterAutospacing="1" w:line="240" w:lineRule="auto"/>
     </w:pPr>
     <w:rPr>
-      <w:rFonts w:ascii="Times New Roman" w:hAnsi="Times New Roman" w:eastAsia="Times New Roman" w:cs="Times New Roman"/>
+      <w:rFonts w:ascii="Times New Roman" w:eastAsia="Times New Roman" w:hAnsi="Times New Roman" w:cs="Times New Roman"/>
       <w:sz w:val="24"/>
       <w:szCs w:val="24"/>
     </w:rPr>
@@ -2763,21 +2700,6 @@
 </file>
 
 <file path=customXml/item1.xml><?xml version="1.0" encoding="utf-8"?>
-<p:properties xmlns:p="http://schemas.microsoft.com/office/2006/metadata/properties" xmlns:xsi="http://www.w3.org/2001/XMLSchema-instance" xmlns:pc="http://schemas.microsoft.com/office/infopath/2007/PartnerControls">
-  <documentManagement/>
-</p:properties>
-</file>
-
-<file path=customXml/item2.xml><?xml version="1.0" encoding="utf-8"?>
-<?mso-contentType ?>
-<FormTemplates xmlns="http://schemas.microsoft.com/sharepoint/v3/contenttype/forms">
-  <Display>DocumentLibraryForm</Display>
-  <Edit>DocumentLibraryForm</Edit>
-  <New>DocumentLibraryForm</New>
-</FormTemplates>
-</file>
-
-<file path=customXml/item3.xml><?xml version="1.0" encoding="utf-8"?>
 <ct:contentTypeSchema xmlns:ct="http://schemas.microsoft.com/office/2006/metadata/contentType" xmlns:ma="http://schemas.microsoft.com/office/2006/metadata/properties/metaAttributes" ct:_="" ma:_="" ma:contentTypeName="Document" ma:contentTypeID="0x01010054570C14EC96D34397C6FE877A80B805" ma:contentTypeVersion="8" ma:contentTypeDescription="Create a new document." ma:contentTypeScope="" ma:versionID="1643ef8e3c4eaa4617dd2e8606c262f7">
   <xsd:schema xmlns:xsd="http://www.w3.org/2001/XMLSchema" xmlns:xs="http://www.w3.org/2001/XMLSchema" xmlns:p="http://schemas.microsoft.com/office/2006/metadata/properties" xmlns:ns2="7f4d0314-e24b-4f6e-b5c7-42bdbfdaba6b" targetNamespace="http://schemas.microsoft.com/office/2006/metadata/properties" ma:root="true" ma:fieldsID="30ae17202115902150aad01d9ab5da9e" ns2:_="">
     <xsd:import namespace="7f4d0314-e24b-4f6e-b5c7-42bdbfdaba6b"/>
@@ -2949,24 +2871,22 @@
 </ct:contentTypeSchema>
 </file>
 
-<file path=customXml/itemProps1.xml><?xml version="1.0" encoding="utf-8"?>
-<ds:datastoreItem xmlns:ds="http://schemas.openxmlformats.org/officeDocument/2006/customXml" ds:itemID="{476FEB9A-6811-4CFF-A147-7EEBFD5A7333}">
-  <ds:schemaRefs>
-    <ds:schemaRef ds:uri="http://schemas.microsoft.com/office/2006/metadata/properties"/>
-    <ds:schemaRef ds:uri="http://schemas.microsoft.com/office/infopath/2007/PartnerControls"/>
-  </ds:schemaRefs>
-</ds:datastoreItem>
+<file path=customXml/item2.xml><?xml version="1.0" encoding="utf-8"?>
+<?mso-contentType ?>
+<FormTemplates xmlns="http://schemas.microsoft.com/sharepoint/v3/contenttype/forms">
+  <Display>DocumentLibraryForm</Display>
+  <Edit>DocumentLibraryForm</Edit>
+  <New>DocumentLibraryForm</New>
+</FormTemplates>
 </file>
 
-<file path=customXml/itemProps2.xml><?xml version="1.0" encoding="utf-8"?>
-<ds:datastoreItem xmlns:ds="http://schemas.openxmlformats.org/officeDocument/2006/customXml" ds:itemID="{B0EE0827-69E8-46DC-9CC6-0669C4266490}">
-  <ds:schemaRefs>
-    <ds:schemaRef ds:uri="http://schemas.microsoft.com/sharepoint/v3/contenttype/forms"/>
-  </ds:schemaRefs>
-</ds:datastoreItem>
+<file path=customXml/item3.xml><?xml version="1.0" encoding="utf-8"?>
+<p:properties xmlns:p="http://schemas.microsoft.com/office/2006/metadata/properties" xmlns:xsi="http://www.w3.org/2001/XMLSchema-instance" xmlns:pc="http://schemas.microsoft.com/office/infopath/2007/PartnerControls">
+  <documentManagement/>
+</p:properties>
 </file>
 
-<file path=customXml/itemProps3.xml><?xml version="1.0" encoding="utf-8"?>
+<file path=customXml/itemProps1.xml><?xml version="1.0" encoding="utf-8"?>
 <ds:datastoreItem xmlns:ds="http://schemas.openxmlformats.org/officeDocument/2006/customXml" ds:itemID="{F852F80B-B52E-456A-BBE2-52713C339517}">
   <ds:schemaRefs>
     <ds:schemaRef ds:uri="http://schemas.microsoft.com/office/2006/metadata/contentType"/>
@@ -2982,4 +2902,21 @@
     <ds:schemaRef ds:uri="http://schemas.microsoft.com/internal/obd"/>
   </ds:schemaRefs>
 </ds:datastoreItem>
+</file>
+
+<file path=customXml/itemProps2.xml><?xml version="1.0" encoding="utf-8"?>
+<ds:datastoreItem xmlns:ds="http://schemas.openxmlformats.org/officeDocument/2006/customXml" ds:itemID="{B0EE0827-69E8-46DC-9CC6-0669C4266490}">
+  <ds:schemaRefs>
+    <ds:schemaRef ds:uri="http://schemas.microsoft.com/sharepoint/v3/contenttype/forms"/>
+  </ds:schemaRefs>
+</ds:datastoreItem>
+</file>
+
+<file path=customXml/itemProps3.xml><?xml version="1.0" encoding="utf-8"?>
+<ds:datastoreItem xmlns:ds="http://schemas.openxmlformats.org/officeDocument/2006/customXml" ds:itemID="{476FEB9A-6811-4CFF-A147-7EEBFD5A7333}">
+  <ds:schemaRefs>
+    <ds:schemaRef ds:uri="http://schemas.microsoft.com/office/2006/metadata/properties"/>
+    <ds:schemaRef ds:uri="http://schemas.microsoft.com/office/infopath/2007/PartnerControls"/>
+  </ds:schemaRefs>
+</ds:datastoreItem>
 </file>